--- a/PA11/CoverPage.docx
+++ b/PA11/CoverPage.docx
@@ -1,55 +1,175 @@
 
 <file path=word/document.xml><?xml version="1.0" encoding="utf-8"?>
-<w:document xmlns:wpc="http://schemas.microsoft.com/office/word/2010/wordprocessingCanvas" xmlns:cx="http://schemas.microsoft.com/office/drawing/2014/chartex" xmlns:cx1="http://schemas.microsoft.com/office/drawing/2015/9/8/chartex" xmlns:mc="http://schemas.openxmlformats.org/markup-compatibility/2006" xmlns:o="urn:schemas-microsoft-com:office:office" xmlns:r="http://schemas.openxmlformats.org/officeDocument/2006/relationships" xmlns:m="http://schemas.openxmlformats.org/officeDocument/2006/math" xmlns:v="urn:schemas-microsoft-com:vml" xmlns:wp14="http://schemas.microsoft.com/office/word/2010/wordprocessingDrawing" xmlns:wp="http://schemas.openxmlformats.org/drawingml/2006/wordprocessingDrawing" xmlns:w10="urn:schemas-microsoft-com:office:word" xmlns:w="http://schemas.openxmlformats.org/wordprocessingml/2006/main" xmlns:w14="http://schemas.microsoft.com/office/word/2010/wordml" xmlns:w15="http://schemas.microsoft.com/office/word/2012/wordml" xmlns:w16se="http://schemas.microsoft.com/office/word/2015/wordml/symex" xmlns:wpg="http://schemas.microsoft.com/office/word/2010/wordprocessingGroup" xmlns:wpi="http://schemas.microsoft.com/office/word/2010/wordprocessingInk" xmlns:wne="http://schemas.microsoft.com/office/word/2006/wordml" xmlns:wps="http://schemas.microsoft.com/office/word/2010/wordprocessingShape" mc:Ignorable="w14 w15 w16se wp14">
+<w:document xmlns:o="urn:schemas-microsoft-com:office:office" xmlns:r="http://schemas.openxmlformats.org/officeDocument/2006/relationships" xmlns:v="urn:schemas-microsoft-com:vml" xmlns:w="http://schemas.openxmlformats.org/wordprocessingml/2006/main" xmlns:w10="urn:schemas-microsoft-com:office:word" xmlns:wp="http://schemas.openxmlformats.org/drawingml/2006/wordprocessingDrawing" xmlns:wps="http://schemas.microsoft.com/office/word/2010/wordprocessingShape" xmlns:wpg="http://schemas.microsoft.com/office/word/2010/wordprocessingGroup" xmlns:mc="http://schemas.openxmlformats.org/markup-compatibility/2006" xmlns:wp14="http://schemas.microsoft.com/office/word/2010/wordprocessingDrawing" xmlns:w14="http://schemas.microsoft.com/office/word/2010/wordml" mc:Ignorable="w14 wp14">
   <w:body>
-    <w:p/>
-    <w:p/>
-    <w:p/>
-    <w:p/>
-    <w:p/>
-    <w:p/>
-    <w:p/>
-    <w:p/>
-    <w:p/>
-    <w:p/>
-    <w:p/>
-    <w:p>
-      <w:pPr>
+    <w:p>
+      <w:pPr>
+        <w:pStyle w:val="Normal"/>
+        <w:rPr/>
+      </w:pPr>
+      <w:r>
+        <w:rPr/>
+      </w:r>
+    </w:p>
+    <w:p>
+      <w:pPr>
+        <w:pStyle w:val="Normal"/>
+        <w:rPr/>
+      </w:pPr>
+      <w:r>
+        <w:rPr/>
+      </w:r>
+    </w:p>
+    <w:p>
+      <w:pPr>
+        <w:pStyle w:val="Normal"/>
+        <w:rPr/>
+      </w:pPr>
+      <w:r>
+        <w:rPr/>
+      </w:r>
+    </w:p>
+    <w:p>
+      <w:pPr>
+        <w:pStyle w:val="Normal"/>
+        <w:rPr/>
+      </w:pPr>
+      <w:r>
+        <w:rPr/>
+      </w:r>
+    </w:p>
+    <w:p>
+      <w:pPr>
+        <w:pStyle w:val="Normal"/>
+        <w:rPr/>
+      </w:pPr>
+      <w:r>
+        <w:rPr/>
+      </w:r>
+    </w:p>
+    <w:p>
+      <w:pPr>
+        <w:pStyle w:val="Normal"/>
+        <w:rPr/>
+      </w:pPr>
+      <w:r>
+        <w:rPr/>
+      </w:r>
+    </w:p>
+    <w:p>
+      <w:pPr>
+        <w:pStyle w:val="Normal"/>
+        <w:rPr/>
+      </w:pPr>
+      <w:r>
+        <w:rPr/>
+      </w:r>
+    </w:p>
+    <w:p>
+      <w:pPr>
+        <w:pStyle w:val="Normal"/>
+        <w:rPr/>
+      </w:pPr>
+      <w:r>
+        <w:rPr/>
+      </w:r>
+    </w:p>
+    <w:p>
+      <w:pPr>
+        <w:pStyle w:val="Normal"/>
+        <w:rPr/>
+      </w:pPr>
+      <w:r>
+        <w:rPr/>
+      </w:r>
+    </w:p>
+    <w:p>
+      <w:pPr>
+        <w:pStyle w:val="Normal"/>
+        <w:rPr/>
+      </w:pPr>
+      <w:r>
+        <w:rPr/>
+      </w:r>
+    </w:p>
+    <w:p>
+      <w:pPr>
+        <w:pStyle w:val="Normal"/>
+        <w:rPr/>
+      </w:pPr>
+      <w:r>
+        <w:rPr/>
+      </w:r>
+    </w:p>
+    <w:p>
+      <w:pPr>
+        <w:pStyle w:val="Normal"/>
         <w:jc w:val="center"/>
         <w:rPr>
+          <w:b/>
           <w:b/>
           <w:bCs/>
           <w:sz w:val="64"/>
           <w:szCs w:val="64"/>
         </w:rPr>
       </w:pPr>
-    </w:p>
-    <w:p>
-      <w:pPr>
-        <w:jc w:val="center"/>
+      <w:r>
         <w:rPr>
           <w:b/>
           <w:bCs/>
           <w:sz w:val="64"/>
           <w:szCs w:val="64"/>
         </w:rPr>
-      </w:pPr>
-    </w:p>
-    <w:p>
-      <w:pPr>
+      </w:r>
+    </w:p>
+    <w:p>
+      <w:pPr>
+        <w:pStyle w:val="Normal"/>
         <w:jc w:val="center"/>
         <w:rPr>
+          <w:b/>
           <w:b/>
           <w:bCs/>
           <w:sz w:val="64"/>
           <w:szCs w:val="64"/>
         </w:rPr>
       </w:pPr>
-    </w:p>
-    <w:p>
-      <w:pPr>
+      <w:r>
+        <w:rPr>
+          <w:b/>
+          <w:bCs/>
+          <w:sz w:val="64"/>
+          <w:szCs w:val="64"/>
+        </w:rPr>
+      </w:r>
+    </w:p>
+    <w:p>
+      <w:pPr>
+        <w:pStyle w:val="Normal"/>
         <w:jc w:val="center"/>
         <w:rPr>
+          <w:b/>
+          <w:b/>
+          <w:bCs/>
+          <w:sz w:val="64"/>
+          <w:szCs w:val="64"/>
+        </w:rPr>
+      </w:pPr>
+      <w:r>
+        <w:rPr>
+          <w:b/>
+          <w:bCs/>
+          <w:sz w:val="64"/>
+          <w:szCs w:val="64"/>
+        </w:rPr>
+      </w:r>
+    </w:p>
+    <w:p>
+      <w:pPr>
+        <w:pStyle w:val="Normal"/>
+        <w:jc w:val="center"/>
+        <w:rPr>
+          <w:b/>
           <w:b/>
           <w:bCs/>
           <w:sz w:val="96"/>
@@ -68,8 +188,10 @@
     </w:p>
     <w:p>
       <w:pPr>
+        <w:pStyle w:val="Normal"/>
         <w:jc w:val="center"/>
         <w:rPr>
+          <w:b/>
           <w:b/>
           <w:bCs/>
           <w:sz w:val="96"/>
@@ -88,9 +210,11 @@
     </w:p>
     <w:p>
       <w:pPr>
+        <w:pStyle w:val="Normal"/>
         <w:jc w:val="center"/>
         <w:rPr>
           <w:b/>
+          <w:b/>
           <w:bCs/>
           <w:sz w:val="32"/>
           <w:szCs w:val="32"/>
@@ -108,9 +232,11 @@
     </w:p>
     <w:p>
       <w:pPr>
+        <w:pStyle w:val="Normal"/>
         <w:jc w:val="center"/>
         <w:rPr>
           <w:b/>
+          <w:b/>
           <w:bCs/>
           <w:sz w:val="32"/>
           <w:szCs w:val="32"/>
@@ -128,9 +254,11 @@
     </w:p>
     <w:p>
       <w:pPr>
+        <w:pStyle w:val="Normal"/>
         <w:jc w:val="center"/>
         <w:rPr>
           <w:b/>
+          <w:b/>
           <w:bCs/>
           <w:sz w:val="32"/>
           <w:szCs w:val="32"/>
@@ -148,39 +276,71 @@
     </w:p>
     <w:p>
       <w:pPr>
+        <w:pStyle w:val="Normal"/>
         <w:jc w:val="center"/>
         <w:rPr>
           <w:b/>
-          <w:bCs/>
-          <w:sz w:val="32"/>
-          <w:szCs w:val="32"/>
-        </w:rPr>
-      </w:pPr>
-    </w:p>
-    <w:p>
-      <w:pPr>
+          <w:b/>
+          <w:bCs/>
+          <w:sz w:val="32"/>
+          <w:szCs w:val="32"/>
+        </w:rPr>
+      </w:pPr>
+      <w:r>
+        <w:rPr>
+          <w:b/>
+          <w:bCs/>
+          <w:sz w:val="32"/>
+          <w:szCs w:val="32"/>
+        </w:rPr>
+      </w:r>
+    </w:p>
+    <w:p>
+      <w:pPr>
+        <w:pStyle w:val="Normal"/>
         <w:jc w:val="center"/>
         <w:rPr>
           <w:b/>
-          <w:bCs/>
-          <w:sz w:val="32"/>
-          <w:szCs w:val="32"/>
-        </w:rPr>
-      </w:pPr>
-    </w:p>
-    <w:p>
-      <w:pPr>
-        <w:rPr>
+          <w:b/>
+          <w:bCs/>
+          <w:sz w:val="32"/>
+          <w:szCs w:val="32"/>
+        </w:rPr>
+      </w:pPr>
+      <w:r>
+        <w:rPr>
+          <w:b/>
+          <w:bCs/>
+          <w:sz w:val="32"/>
+          <w:szCs w:val="32"/>
+        </w:rPr>
+      </w:r>
+    </w:p>
+    <w:p>
+      <w:pPr>
+        <w:pStyle w:val="Normal"/>
+        <w:rPr>
+          <w:b/>
           <w:b/>
           <w:bCs/>
           <w:sz w:val="96"/>
           <w:szCs w:val="96"/>
         </w:rPr>
       </w:pPr>
-    </w:p>
-    <w:p>
-      <w:pPr>
-        <w:rPr>
+      <w:r>
+        <w:rPr>
+          <w:b/>
+          <w:bCs/>
+          <w:sz w:val="96"/>
+          <w:szCs w:val="96"/>
+        </w:rPr>
+      </w:r>
+    </w:p>
+    <w:p>
+      <w:pPr>
+        <w:pStyle w:val="Normal"/>
+        <w:rPr>
+          <w:b/>
           <w:b/>
           <w:bCs/>
           <w:sz w:val="32"/>
@@ -199,6 +359,7 @@
     </w:p>
     <w:p>
       <w:pPr>
+        <w:pStyle w:val="Normal"/>
         <w:rPr>
           <w:bCs/>
         </w:rPr>
@@ -219,156 +380,178 @@
     </w:p>
     <w:p>
       <w:pPr>
-        <w:rPr>
-          <w:bCs/>
-        </w:rPr>
-      </w:pPr>
-      <w:r>
-        <w:rPr>
-          <w:bCs/>
-        </w:rPr>
-        <w:tab/>
-      </w:r>
-      <w:r>
-        <w:rPr>
-          <w:bCs/>
-        </w:rPr>
+        <w:pStyle w:val="Normal"/>
+        <w:rPr>
+          <w:bCs/>
+        </w:rPr>
+      </w:pPr>
+      <w:r>
+        <w:rPr>
+          <w:bCs/>
+        </w:rPr>
+        <w:tab/>
         <w:tab/>
         <w:t xml:space="preserve">Dependency </w:t>
       </w:r>
     </w:p>
     <w:p>
-      <w:r>
+      <w:pPr>
+        <w:pStyle w:val="Normal"/>
+        <w:rPr/>
+      </w:pPr>
+      <w:r>
+        <w:rPr/>
         <w:tab/>
         <w:t>User Manual</w:t>
       </w:r>
     </w:p>
     <w:p>
-      <w:r>
-        <w:tab/>
-      </w:r>
-      <w:r>
+      <w:pPr>
+        <w:pStyle w:val="Normal"/>
+        <w:rPr/>
+      </w:pPr>
+      <w:r>
+        <w:rPr/>
+        <w:tab/>
         <w:tab/>
         <w:t>Build Instructions</w:t>
       </w:r>
     </w:p>
     <w:p>
-      <w:r>
-        <w:tab/>
-      </w:r>
-      <w:r>
+      <w:pPr>
+        <w:pStyle w:val="Normal"/>
+        <w:rPr/>
+      </w:pPr>
+      <w:r>
+        <w:rPr/>
+        <w:tab/>
         <w:tab/>
         <w:t>Keyboard Inputs</w:t>
       </w:r>
     </w:p>
     <w:p>
-      <w:r>
-        <w:tab/>
-      </w:r>
-      <w:r>
-        <w:tab/>
-      </w:r>
-      <w:r>
+      <w:pPr>
+        <w:pStyle w:val="Normal"/>
+        <w:rPr/>
+      </w:pPr>
+      <w:r>
+        <w:rPr/>
+        <w:tab/>
+        <w:tab/>
         <w:tab/>
         <w:t>Game Controls</w:t>
       </w:r>
     </w:p>
     <w:p>
-      <w:r>
-        <w:tab/>
-      </w:r>
-      <w:r>
-        <w:tab/>
-      </w:r>
-      <w:r>
+      <w:pPr>
+        <w:pStyle w:val="Normal"/>
+        <w:rPr/>
+      </w:pPr>
+      <w:r>
+        <w:rPr/>
+        <w:tab/>
+        <w:tab/>
         <w:tab/>
         <w:t>Camera Controls</w:t>
       </w:r>
     </w:p>
     <w:p>
-      <w:r>
-        <w:tab/>
-      </w:r>
-      <w:r>
-        <w:tab/>
-      </w:r>
-      <w:r>
-        <w:tab/>
-      </w:r>
-      <w:proofErr w:type="spellStart"/>
-      <w:r>
-        <w:t>Shader</w:t>
-      </w:r>
-      <w:proofErr w:type="spellEnd"/>
-      <w:r>
-        <w:t xml:space="preserve"> Controls</w:t>
-      </w:r>
-    </w:p>
-    <w:p>
-      <w:r>
-        <w:tab/>
-      </w:r>
-      <w:r>
+      <w:pPr>
+        <w:pStyle w:val="Normal"/>
+        <w:rPr/>
+      </w:pPr>
+      <w:r>
+        <w:rPr/>
+        <w:tab/>
+        <w:tab/>
+        <w:tab/>
+        <w:t>Shader Controls</w:t>
+      </w:r>
+    </w:p>
+    <w:p>
+      <w:pPr>
+        <w:pStyle w:val="Normal"/>
+        <w:rPr/>
+      </w:pPr>
+      <w:r>
+        <w:rPr/>
+        <w:tab/>
         <w:tab/>
         <w:t>Figures</w:t>
       </w:r>
     </w:p>
     <w:p>
-      <w:r>
+      <w:pPr>
+        <w:pStyle w:val="Normal"/>
+        <w:rPr/>
+      </w:pPr>
+      <w:r>
+        <w:rPr/>
         <w:tab/>
         <w:t>Technical Manual</w:t>
       </w:r>
     </w:p>
     <w:p>
-      <w:r>
-        <w:tab/>
-      </w:r>
-      <w:r>
+      <w:pPr>
+        <w:pStyle w:val="Normal"/>
+        <w:rPr/>
+      </w:pPr>
+      <w:r>
+        <w:rPr/>
+        <w:tab/>
         <w:tab/>
         <w:t>Issues</w:t>
       </w:r>
     </w:p>
     <w:p>
-      <w:r>
-        <w:tab/>
-      </w:r>
-      <w:r>
+      <w:pPr>
+        <w:pStyle w:val="Normal"/>
+        <w:rPr/>
+      </w:pPr>
+      <w:r>
+        <w:rPr/>
+        <w:tab/>
         <w:tab/>
         <w:t>Things We Would Have Done Differently</w:t>
       </w:r>
     </w:p>
     <w:p>
-      <w:r>
-        <w:tab/>
-      </w:r>
-      <w:r>
+      <w:pPr>
+        <w:pStyle w:val="Normal"/>
+        <w:rPr/>
+      </w:pPr>
+      <w:r>
+        <w:rPr/>
+        <w:tab/>
         <w:tab/>
         <w:t>Changes</w:t>
       </w:r>
     </w:p>
     <w:p>
       <w:pPr>
-        <w:rPr>
+        <w:pStyle w:val="Normal"/>
+        <w:rPr>
+          <w:b/>
           <w:b/>
           <w:bCs/>
           <w:sz w:val="30"/>
           <w:szCs w:val="30"/>
         </w:rPr>
       </w:pPr>
-    </w:p>
-    <w:p>
-      <w:pPr>
+      <w:r>
         <w:rPr>
           <w:b/>
           <w:bCs/>
           <w:sz w:val="30"/>
           <w:szCs w:val="30"/>
         </w:rPr>
-      </w:pPr>
-    </w:p>
-    <w:p>
-      <w:pPr>
-        <w:rPr>
+      </w:r>
+    </w:p>
+    <w:p>
+      <w:pPr>
+        <w:pStyle w:val="Normal"/>
+        <w:rPr>
+          <w:b/>
           <w:b/>
           <w:bCs/>
           <w:sz w:val="30"/>
@@ -382,22 +565,56 @@
           <w:sz w:val="30"/>
           <w:szCs w:val="30"/>
         </w:rPr>
-        <w:br w:type="page"/>
-      </w:r>
-    </w:p>
-    <w:p>
-      <w:pPr>
-        <w:rPr>
+      </w:r>
+    </w:p>
+    <w:p>
+      <w:pPr>
+        <w:pStyle w:val="Normal"/>
+        <w:rPr>
+          <w:b/>
           <w:b/>
           <w:bCs/>
           <w:sz w:val="30"/>
           <w:szCs w:val="30"/>
         </w:rPr>
       </w:pPr>
-    </w:p>
-    <w:p>
-      <w:pPr>
-        <w:rPr>
+      <w:r>
+        <w:rPr>
+          <w:b/>
+          <w:bCs/>
+          <w:sz w:val="30"/>
+          <w:szCs w:val="30"/>
+        </w:rPr>
+      </w:r>
+      <w:r>
+        <w:br w:type="page"/>
+      </w:r>
+    </w:p>
+    <w:p>
+      <w:pPr>
+        <w:pStyle w:val="Normal"/>
+        <w:rPr>
+          <w:b/>
+          <w:b/>
+          <w:bCs/>
+          <w:sz w:val="30"/>
+          <w:szCs w:val="30"/>
+        </w:rPr>
+      </w:pPr>
+      <w:r>
+        <w:rPr>
+          <w:b/>
+          <w:bCs/>
+          <w:sz w:val="30"/>
+          <w:szCs w:val="30"/>
+        </w:rPr>
+      </w:r>
+    </w:p>
+    <w:p>
+      <w:pPr>
+        <w:pStyle w:val="Normal"/>
+        <w:rPr>
+          <w:b/>
           <w:b/>
           <w:bCs/>
           <w:sz w:val="32"/>
@@ -415,6 +632,10 @@
       </w:r>
     </w:p>
     <w:p>
+      <w:pPr>
+        <w:pStyle w:val="Normal"/>
+        <w:rPr/>
+      </w:pPr>
       <w:r>
         <w:rPr>
           <w:b/>
@@ -425,15 +646,18 @@
     </w:p>
     <w:p>
       <w:pPr>
+        <w:pStyle w:val="Normal"/>
         <w:numPr>
           <w:ilvl w:val="0"/>
-          <w:numId w:val="2"/>
+          <w:numId w:val="1"/>
         </w:numPr>
-      </w:pPr>
-      <w:r>
+        <w:rPr/>
+      </w:pPr>
+      <w:r>
+        <w:rPr/>
         <w:t>For both of the operating systems to run this project installation of these three programs are required [GLEW](http://glew.sourceforge.net/), [GLM](http://glm.g-truc.net/0.9.7/index.html), and [SDL2](</w:t>
       </w:r>
-      <w:hyperlink r:id="rId5">
+      <w:hyperlink r:id="rId2">
         <w:r>
           <w:rPr>
             <w:rStyle w:val="InternetLink"/>
@@ -442,29 +666,25 @@
         </w:r>
       </w:hyperlink>
       <w:r>
+        <w:rPr/>
         <w:t>).</w:t>
       </w:r>
     </w:p>
     <w:p>
       <w:pPr>
+        <w:pStyle w:val="Normal"/>
         <w:numPr>
           <w:ilvl w:val="0"/>
-          <w:numId w:val="2"/>
+          <w:numId w:val="1"/>
         </w:numPr>
-      </w:pPr>
-      <w:r>
-        <w:t xml:space="preserve">This project uses OpenGL 3.3. Some computers, such as virtual machines in the ECC, </w:t>
-      </w:r>
-      <w:r>
-        <w:t>cannot</w:t>
-      </w:r>
-      <w:r>
-        <w:t xml:space="preserve"> run this version. In in order to run OpenGL 2.7 follow the instructions at [Using OpenGL 2.7](</w:t>
-      </w:r>
-      <w:r>
-        <w:tab/>
-      </w:r>
-      <w:hyperlink r:id="rId6">
+        <w:rPr/>
+      </w:pPr>
+      <w:r>
+        <w:rPr/>
+        <w:t>This project uses OpenGL 3.3. Some computers, such as virtual machines in the ECC, cannot run this version. In in order to run OpenGL 2.7 follow the instructions at [Using OpenGL 2.7](</w:t>
+        <w:tab/>
+      </w:r>
+      <w:hyperlink r:id="rId3">
         <w:r>
           <w:rPr>
             <w:rStyle w:val="InternetLink"/>
@@ -473,71 +693,38 @@
         </w:r>
       </w:hyperlink>
       <w:r>
+        <w:rPr/>
         <w:t>)</w:t>
       </w:r>
     </w:p>
     <w:p>
       <w:pPr>
+        <w:pStyle w:val="Normal"/>
         <w:numPr>
           <w:ilvl w:val="0"/>
-          <w:numId w:val="2"/>
+          <w:numId w:val="1"/>
         </w:numPr>
-      </w:pPr>
-      <w:r>
-        <w:t xml:space="preserve">This project uses </w:t>
-      </w:r>
-      <w:proofErr w:type="spellStart"/>
-      <w:r>
-        <w:t>Assimp</w:t>
-      </w:r>
-      <w:proofErr w:type="spellEnd"/>
-      <w:r>
-        <w:t xml:space="preserve"> 3.2. Instructions for downloading and running </w:t>
-      </w:r>
-      <w:proofErr w:type="spellStart"/>
-      <w:r>
-        <w:t>Assimp</w:t>
-      </w:r>
-      <w:proofErr w:type="spellEnd"/>
-      <w:r>
-        <w:t xml:space="preserve"> can be found at [Main </w:t>
-      </w:r>
-      <w:proofErr w:type="gramStart"/>
-      <w:r>
-        <w:t>Downloads](</w:t>
-      </w:r>
-      <w:proofErr w:type="gramEnd"/>
-      <w:r>
-        <w:t xml:space="preserve">http://www.assimp.org/main_downloads.html) </w:t>
-      </w:r>
-    </w:p>
-    <w:p>
-      <w:pPr>
+        <w:rPr/>
+      </w:pPr>
+      <w:r>
+        <w:rPr/>
+        <w:t xml:space="preserve">This project uses Assimp 3.2. Instructions for downloading and running Assimp can be found at [Main Downloads](http://www.assimp.org/main_downloads.html) </w:t>
+      </w:r>
+    </w:p>
+    <w:p>
+      <w:pPr>
+        <w:pStyle w:val="Normal"/>
         <w:numPr>
           <w:ilvl w:val="0"/>
-          <w:numId w:val="2"/>
+          <w:numId w:val="1"/>
         </w:numPr>
-      </w:pPr>
-      <w:r>
-        <w:t xml:space="preserve">This project uses </w:t>
-      </w:r>
-      <w:proofErr w:type="spellStart"/>
-      <w:r>
-        <w:t>ImagicMagick</w:t>
-      </w:r>
-      <w:proofErr w:type="spellEnd"/>
-      <w:r>
-        <w:t xml:space="preserve"> 6.8.9-9. Instructions for downloading and running </w:t>
-      </w:r>
-      <w:proofErr w:type="spellStart"/>
-      <w:r>
-        <w:t>ImageMagick</w:t>
-      </w:r>
-      <w:proofErr w:type="spellEnd"/>
-      <w:r>
-        <w:t xml:space="preserve"> can be found at [Install Source] (</w:t>
-      </w:r>
-      <w:hyperlink r:id="rId7">
+        <w:rPr/>
+      </w:pPr>
+      <w:r>
+        <w:rPr/>
+        <w:t>This project uses ImagicMagick 6.8.9-9. Instructions for downloading and running ImageMagick can be found at [Install Source] (</w:t>
+      </w:r>
+      <w:hyperlink r:id="rId4">
         <w:r>
           <w:rPr>
             <w:rStyle w:val="InternetLink"/>
@@ -546,28 +733,25 @@
         </w:r>
       </w:hyperlink>
       <w:r>
-        <w:tab/>
-      </w:r>
-      <w:proofErr w:type="spellStart"/>
-      <w:r>
-        <w:t>source.php</w:t>
-      </w:r>
-      <w:proofErr w:type="spellEnd"/>
-      <w:r>
-        <w:t>)</w:t>
-      </w:r>
-    </w:p>
-    <w:p>
-      <w:pPr>
+        <w:rPr/>
+        <w:tab/>
+        <w:t>source.php)</w:t>
+      </w:r>
+    </w:p>
+    <w:p>
+      <w:pPr>
+        <w:pStyle w:val="Normal"/>
         <w:numPr>
           <w:ilvl w:val="0"/>
-          <w:numId w:val="2"/>
+          <w:numId w:val="1"/>
         </w:numPr>
-      </w:pPr>
-      <w:r>
+        <w:rPr/>
+      </w:pPr>
+      <w:r>
+        <w:rPr/>
         <w:t>This project uses Bullet 2.86. Instructions for downloading and running Bullet can be found at [Releases](</w:t>
       </w:r>
-      <w:hyperlink r:id="rId8">
+      <w:hyperlink r:id="rId5">
         <w:r>
           <w:rPr>
             <w:rStyle w:val="InternetLink"/>
@@ -576,6 +760,7 @@
         </w:r>
       </w:hyperlink>
       <w:r>
+        <w:rPr/>
         <w:t>)</w:t>
       </w:r>
       <w:r>
@@ -584,51 +769,93 @@
     </w:p>
     <w:p>
       <w:pPr>
+        <w:pStyle w:val="Normal"/>
         <w:jc w:val="center"/>
         <w:rPr>
+          <w:b/>
           <w:b/>
           <w:bCs/>
           <w:sz w:val="64"/>
           <w:szCs w:val="64"/>
         </w:rPr>
       </w:pPr>
-    </w:p>
-    <w:p>
-      <w:pPr>
-        <w:jc w:val="center"/>
+      <w:r>
         <w:rPr>
           <w:b/>
           <w:bCs/>
           <w:sz w:val="64"/>
           <w:szCs w:val="64"/>
         </w:rPr>
-      </w:pPr>
-    </w:p>
-    <w:p>
-      <w:pPr>
+      </w:r>
+    </w:p>
+    <w:p>
+      <w:pPr>
+        <w:pStyle w:val="Normal"/>
         <w:jc w:val="center"/>
         <w:rPr>
+          <w:b/>
           <w:b/>
           <w:bCs/>
           <w:sz w:val="64"/>
           <w:szCs w:val="64"/>
         </w:rPr>
       </w:pPr>
-    </w:p>
-    <w:p>
-      <w:pPr>
+      <w:r>
         <w:rPr>
           <w:b/>
           <w:bCs/>
           <w:sz w:val="64"/>
           <w:szCs w:val="64"/>
         </w:rPr>
-      </w:pPr>
-    </w:p>
-    <w:p>
-      <w:pPr>
+      </w:r>
+    </w:p>
+    <w:p>
+      <w:pPr>
+        <w:pStyle w:val="Normal"/>
         <w:jc w:val="center"/>
         <w:rPr>
+          <w:b/>
+          <w:b/>
+          <w:bCs/>
+          <w:sz w:val="64"/>
+          <w:szCs w:val="64"/>
+        </w:rPr>
+      </w:pPr>
+      <w:r>
+        <w:rPr>
+          <w:b/>
+          <w:bCs/>
+          <w:sz w:val="64"/>
+          <w:szCs w:val="64"/>
+        </w:rPr>
+      </w:r>
+    </w:p>
+    <w:p>
+      <w:pPr>
+        <w:pStyle w:val="Normal"/>
+        <w:rPr>
+          <w:b/>
+          <w:b/>
+          <w:bCs/>
+          <w:sz w:val="64"/>
+          <w:szCs w:val="64"/>
+        </w:rPr>
+      </w:pPr>
+      <w:r>
+        <w:rPr>
+          <w:b/>
+          <w:bCs/>
+          <w:sz w:val="64"/>
+          <w:szCs w:val="64"/>
+        </w:rPr>
+      </w:r>
+    </w:p>
+    <w:p>
+      <w:pPr>
+        <w:pStyle w:val="Normal"/>
+        <w:jc w:val="center"/>
+        <w:rPr>
+          <w:b/>
           <w:b/>
           <w:bCs/>
           <w:sz w:val="96"/>
@@ -647,8 +874,10 @@
     </w:p>
     <w:p>
       <w:pPr>
+        <w:pStyle w:val="Normal"/>
         <w:jc w:val="center"/>
         <w:rPr>
+          <w:b/>
           <w:b/>
           <w:bCs/>
           <w:sz w:val="96"/>
@@ -667,9 +896,11 @@
     </w:p>
     <w:p>
       <w:pPr>
+        <w:pStyle w:val="Normal"/>
         <w:jc w:val="center"/>
         <w:rPr>
           <w:b/>
+          <w:b/>
           <w:bCs/>
           <w:sz w:val="32"/>
           <w:szCs w:val="32"/>
@@ -687,9 +918,11 @@
     </w:p>
     <w:p>
       <w:pPr>
+        <w:pStyle w:val="Normal"/>
         <w:jc w:val="center"/>
         <w:rPr>
           <w:b/>
+          <w:b/>
           <w:bCs/>
           <w:sz w:val="32"/>
           <w:szCs w:val="32"/>
@@ -707,9 +940,11 @@
     </w:p>
     <w:p>
       <w:pPr>
+        <w:pStyle w:val="Normal"/>
         <w:jc w:val="center"/>
         <w:rPr>
           <w:b/>
+          <w:b/>
           <w:bCs/>
           <w:sz w:val="32"/>
           <w:szCs w:val="32"/>
@@ -727,45 +962,51 @@
     </w:p>
     <w:p>
       <w:pPr>
-        <w:rPr>
-          <w:b/>
-          <w:bCs/>
-          <w:sz w:val="32"/>
-          <w:szCs w:val="32"/>
-        </w:rPr>
-      </w:pPr>
-      <w:r>
-        <w:rPr>
-          <w:b/>
-          <w:bCs/>
-          <w:sz w:val="32"/>
-          <w:szCs w:val="32"/>
-        </w:rPr>
+        <w:pStyle w:val="Normal"/>
+        <w:rPr>
+          <w:b/>
+          <w:b/>
+          <w:bCs/>
+          <w:sz w:val="32"/>
+          <w:szCs w:val="32"/>
+        </w:rPr>
+      </w:pPr>
+      <w:r>
+        <w:rPr>
+          <w:b/>
+          <w:bCs/>
+          <w:sz w:val="32"/>
+          <w:szCs w:val="32"/>
+        </w:rPr>
+      </w:r>
+      <w:r>
         <w:br w:type="page"/>
       </w:r>
     </w:p>
     <w:p>
       <w:pPr>
-        <w:rPr>
-          <w:b/>
-          <w:bCs/>
-          <w:sz w:val="32"/>
-          <w:szCs w:val="32"/>
-        </w:rPr>
-      </w:pPr>
-      <w:r>
-        <w:rPr>
-          <w:b/>
-          <w:bCs/>
-          <w:sz w:val="32"/>
-          <w:szCs w:val="32"/>
-        </w:rPr>
-        <w:lastRenderedPageBreak/>
+        <w:pStyle w:val="Normal"/>
+        <w:rPr>
+          <w:b/>
+          <w:b/>
+          <w:bCs/>
+          <w:sz w:val="32"/>
+          <w:szCs w:val="32"/>
+        </w:rPr>
+      </w:pPr>
+      <w:r>
+        <w:rPr>
+          <w:b/>
+          <w:bCs/>
+          <w:sz w:val="32"/>
+          <w:szCs w:val="32"/>
+        </w:rPr>
         <w:t>Issues:</w:t>
       </w:r>
     </w:p>
     <w:p>
       <w:pPr>
+        <w:pStyle w:val="Normal"/>
         <w:rPr>
           <w:bCs/>
           <w:sz w:val="24"/>
@@ -787,126 +1028,183 @@
           <w:sz w:val="24"/>
           <w:szCs w:val="24"/>
         </w:rPr>
-        <w:t xml:space="preserve">When continuously rotating the camera, the tank increases in speed due to the increased application of torque to the object. Also, the camera begins to veer away from the center of the tank while rotating, but </w:t>
-      </w:r>
-      <w:r>
-        <w:rPr>
-          <w:bCs/>
+        <w:t>When continuously rotating the camera, the tank increases in speed due to the increased application of torque to the object. Also, the camera begins to veer away from the center of the tank while rotating, but snaps back to its correct position once the tank stops rotating.</w:t>
+      </w:r>
+    </w:p>
+    <w:p>
+      <w:pPr>
+        <w:pStyle w:val="Normal"/>
+        <w:rPr/>
+      </w:pPr>
+      <w:r>
+        <w:rPr>
           <w:sz w:val="24"/>
           <w:szCs w:val="24"/>
         </w:rPr>
-        <w:t>snaps back to its correct position once the tank stops rotating.</w:t>
-      </w:r>
-    </w:p>
-    <w:p>
-      <w:r>
-        <w:rPr>
+        <w:tab/>
+      </w:r>
+    </w:p>
+    <w:p>
+      <w:pPr>
+        <w:pStyle w:val="Normal"/>
+        <w:rPr>
+          <w:b/>
+          <w:b/>
+          <w:bCs/>
+        </w:rPr>
+      </w:pPr>
+      <w:r>
+        <w:rPr>
+          <w:b/>
+          <w:bCs/>
           <w:sz w:val="24"/>
           <w:szCs w:val="24"/>
         </w:rPr>
-        <w:tab/>
-      </w:r>
-    </w:p>
-    <w:p>
-      <w:pPr>
-        <w:rPr>
-          <w:b/>
-          <w:bCs/>
-        </w:rPr>
-      </w:pPr>
-      <w:r>
-        <w:rPr>
-          <w:b/>
-          <w:bCs/>
+        <w:t>What would we have done differently?</w:t>
+      </w:r>
+    </w:p>
+    <w:p>
+      <w:pPr>
+        <w:pStyle w:val="Normal"/>
+        <w:ind w:firstLine="709"/>
+        <w:rPr>
           <w:sz w:val="24"/>
           <w:szCs w:val="24"/>
         </w:rPr>
-        <w:t>What would we have done differently?</w:t>
-      </w:r>
-    </w:p>
-    <w:p>
-      <w:pPr>
-        <w:ind w:firstLine="709"/>
+      </w:pPr>
+      <w:r>
         <w:rPr>
           <w:sz w:val="24"/>
           <w:szCs w:val="24"/>
         </w:rPr>
+        <w:t>Our biggest issue when designing the project was coming up with a simple way to rotate the tanks around an axis when the ‘a’ or ‘d’ key were pressed. This required conversion between Euler angles and quaternions. After brushing up on our trigonometry we were able to solve this problem, but then we need the tank to know which direction was the new forward. While the solution did not end up being difficult to implement, the process that went into calculating the angles took us a bit of time. We should have considered how to rotate objects before we begun the project.</w:t>
+      </w:r>
+    </w:p>
+    <w:p>
+      <w:pPr>
+        <w:pStyle w:val="Normal"/>
+        <w:rPr/>
       </w:pPr>
       <w:r>
         <w:rPr>
           <w:sz w:val="24"/>
           <w:szCs w:val="24"/>
         </w:rPr>
-        <w:t>Our biggest issue when designing the project was coming up with a simple way to rotate the tanks around an axis when the ‘a’ or ‘d’ key were pressed. This required conversion between Euler angles and quaternions. After brushing up on our trigonometry we were able to solve this problem, but then we need the tank to know which direction was the new forward. While the solution did not end up being difficult to implement, the process that went into calculating the angles took us a bit of time. We should have considered how to rotate objects before we begun the project.</w:t>
-      </w:r>
-    </w:p>
-    <w:p>
-      <w:r>
-        <w:rPr>
-          <w:sz w:val="24"/>
-          <w:szCs w:val="24"/>
-        </w:rPr>
         <w:tab/>
         <w:t>Our second issue was getting the enemy tanks to face a tank with in firing range. Once again, without knowing which way was forwards for the tank, it was difficult to get tanks to attack on another successfully.</w:t>
       </w:r>
     </w:p>
     <w:p>
       <w:pPr>
-        <w:ind w:left="1080"/>
-      </w:pPr>
-    </w:p>
-    <w:p>
+        <w:pStyle w:val="Normal"/>
+        <w:ind w:left="1080" w:hanging="0"/>
+        <w:rPr/>
+      </w:pPr>
+      <w:r>
+        <w:rPr/>
+      </w:r>
+    </w:p>
+    <w:p>
+      <w:pPr>
+        <w:pStyle w:val="Normal"/>
+        <w:rPr/>
+      </w:pPr>
+      <w:r>
+        <w:rPr/>
+      </w:r>
       <w:r>
         <w:br w:type="page"/>
       </w:r>
     </w:p>
     <w:p>
       <w:pPr>
+        <w:pStyle w:val="Normal"/>
         <w:jc w:val="center"/>
         <w:rPr>
+          <w:b/>
           <w:b/>
           <w:bCs/>
           <w:sz w:val="64"/>
           <w:szCs w:val="64"/>
         </w:rPr>
       </w:pPr>
-    </w:p>
-    <w:p>
-      <w:pPr>
-        <w:jc w:val="center"/>
+      <w:r>
         <w:rPr>
           <w:b/>
           <w:bCs/>
           <w:sz w:val="64"/>
           <w:szCs w:val="64"/>
         </w:rPr>
-      </w:pPr>
-    </w:p>
-    <w:p>
-      <w:pPr>
+      </w:r>
+    </w:p>
+    <w:p>
+      <w:pPr>
+        <w:pStyle w:val="Normal"/>
         <w:jc w:val="center"/>
         <w:rPr>
+          <w:b/>
           <w:b/>
           <w:bCs/>
           <w:sz w:val="64"/>
           <w:szCs w:val="64"/>
         </w:rPr>
       </w:pPr>
-    </w:p>
-    <w:p>
-      <w:pPr>
+      <w:r>
         <w:rPr>
           <w:b/>
           <w:bCs/>
           <w:sz w:val="64"/>
           <w:szCs w:val="64"/>
         </w:rPr>
-      </w:pPr>
-    </w:p>
-    <w:p>
-      <w:pPr>
+      </w:r>
+    </w:p>
+    <w:p>
+      <w:pPr>
+        <w:pStyle w:val="Normal"/>
         <w:jc w:val="center"/>
         <w:rPr>
+          <w:b/>
+          <w:b/>
+          <w:bCs/>
+          <w:sz w:val="64"/>
+          <w:szCs w:val="64"/>
+        </w:rPr>
+      </w:pPr>
+      <w:r>
+        <w:rPr>
+          <w:b/>
+          <w:bCs/>
+          <w:sz w:val="64"/>
+          <w:szCs w:val="64"/>
+        </w:rPr>
+      </w:r>
+    </w:p>
+    <w:p>
+      <w:pPr>
+        <w:pStyle w:val="Normal"/>
+        <w:rPr>
+          <w:b/>
+          <w:b/>
+          <w:bCs/>
+          <w:sz w:val="64"/>
+          <w:szCs w:val="64"/>
+        </w:rPr>
+      </w:pPr>
+      <w:r>
+        <w:rPr>
+          <w:b/>
+          <w:bCs/>
+          <w:sz w:val="64"/>
+          <w:szCs w:val="64"/>
+        </w:rPr>
+      </w:r>
+    </w:p>
+    <w:p>
+      <w:pPr>
+        <w:pStyle w:val="Normal"/>
+        <w:jc w:val="center"/>
+        <w:rPr>
+          <w:b/>
           <w:b/>
           <w:bCs/>
           <w:sz w:val="96"/>
@@ -925,8 +1223,10 @@
     </w:p>
     <w:p>
       <w:pPr>
+        <w:pStyle w:val="Normal"/>
         <w:jc w:val="center"/>
         <w:rPr>
+          <w:b/>
           <w:b/>
           <w:bCs/>
           <w:sz w:val="96"/>
@@ -945,9 +1245,11 @@
     </w:p>
     <w:p>
       <w:pPr>
+        <w:pStyle w:val="Normal"/>
         <w:jc w:val="center"/>
         <w:rPr>
           <w:b/>
+          <w:b/>
           <w:bCs/>
           <w:sz w:val="32"/>
           <w:szCs w:val="32"/>
@@ -965,9 +1267,11 @@
     </w:p>
     <w:p>
       <w:pPr>
+        <w:pStyle w:val="Normal"/>
         <w:jc w:val="center"/>
         <w:rPr>
           <w:b/>
+          <w:b/>
           <w:bCs/>
           <w:sz w:val="32"/>
           <w:szCs w:val="32"/>
@@ -985,9 +1289,11 @@
     </w:p>
     <w:p>
       <w:pPr>
+        <w:pStyle w:val="Normal"/>
         <w:jc w:val="center"/>
         <w:rPr>
           <w:b/>
+          <w:b/>
           <w:bCs/>
           <w:sz w:val="32"/>
           <w:szCs w:val="32"/>
@@ -1005,92 +1311,241 @@
     </w:p>
     <w:p>
       <w:pPr>
+        <w:pStyle w:val="Normal"/>
         <w:jc w:val="center"/>
         <w:rPr>
           <w:b/>
-          <w:bCs/>
-          <w:sz w:val="32"/>
-          <w:szCs w:val="32"/>
-        </w:rPr>
-      </w:pPr>
-    </w:p>
-    <w:p>
-      <w:pPr>
+          <w:b/>
+          <w:bCs/>
+          <w:sz w:val="32"/>
+          <w:szCs w:val="32"/>
+        </w:rPr>
+      </w:pPr>
+      <w:r>
+        <w:rPr>
+          <w:b/>
+          <w:bCs/>
+          <w:sz w:val="32"/>
+          <w:szCs w:val="32"/>
+        </w:rPr>
+      </w:r>
+    </w:p>
+    <w:p>
+      <w:pPr>
+        <w:pStyle w:val="Normal"/>
         <w:jc w:val="center"/>
         <w:rPr>
           <w:b/>
-          <w:bCs/>
-          <w:sz w:val="32"/>
-          <w:szCs w:val="32"/>
-        </w:rPr>
-      </w:pPr>
-    </w:p>
-    <w:p>
-      <w:pPr>
+          <w:b/>
+          <w:bCs/>
+          <w:sz w:val="32"/>
+          <w:szCs w:val="32"/>
+        </w:rPr>
+      </w:pPr>
+      <w:r>
+        <w:rPr>
+          <w:b/>
+          <w:bCs/>
+          <w:sz w:val="32"/>
+          <w:szCs w:val="32"/>
+        </w:rPr>
+      </w:r>
+    </w:p>
+    <w:p>
+      <w:pPr>
+        <w:pStyle w:val="Normal"/>
         <w:jc w:val="center"/>
         <w:rPr>
+          <w:b/>
           <w:b/>
           <w:bCs/>
           <w:sz w:val="96"/>
           <w:szCs w:val="96"/>
         </w:rPr>
       </w:pPr>
-    </w:p>
-    <w:p>
-      <w:pPr>
-        <w:jc w:val="center"/>
+      <w:r>
         <w:rPr>
           <w:b/>
           <w:bCs/>
           <w:sz w:val="96"/>
           <w:szCs w:val="96"/>
         </w:rPr>
-      </w:pPr>
-    </w:p>
-    <w:p>
-      <w:pPr>
-        <w:rPr>
+      </w:r>
+    </w:p>
+    <w:p>
+      <w:pPr>
+        <w:pStyle w:val="Normal"/>
+        <w:jc w:val="center"/>
+        <w:rPr>
+          <w:b/>
           <w:b/>
           <w:bCs/>
           <w:sz w:val="96"/>
           <w:szCs w:val="96"/>
         </w:rPr>
       </w:pPr>
-    </w:p>
-    <w:p>
-      <w:pPr>
-        <w:rPr>
-          <w:b/>
-          <w:bCs/>
-          <w:sz w:val="32"/>
-          <w:szCs w:val="32"/>
-        </w:rPr>
-      </w:pPr>
-      <w:r>
-        <w:rPr>
-          <w:b/>
-          <w:bCs/>
-          <w:sz w:val="32"/>
-          <w:szCs w:val="32"/>
-        </w:rPr>
-        <w:lastRenderedPageBreak/>
-        <w:t xml:space="preserve">Build </w:t>
-      </w:r>
-      <w:proofErr w:type="spellStart"/>
-      <w:r>
-        <w:rPr>
-          <w:b/>
-          <w:bCs/>
-          <w:sz w:val="32"/>
-          <w:szCs w:val="32"/>
-        </w:rPr>
-        <w:t>Instuctions</w:t>
-      </w:r>
-      <w:proofErr w:type="spellEnd"/>
-      <w:r>
-        <w:rPr>
-          <w:b/>
-          <w:bCs/>
+      <w:r>
+        <w:rPr>
+          <w:b/>
+          <w:bCs/>
+          <w:sz w:val="96"/>
+          <w:szCs w:val="96"/>
+        </w:rPr>
+      </w:r>
+    </w:p>
+    <w:p>
+      <w:pPr>
+        <w:pStyle w:val="Normal"/>
+        <w:rPr>
+          <w:b/>
+          <w:b/>
+          <w:bCs/>
+          <w:sz w:val="96"/>
+          <w:szCs w:val="96"/>
+        </w:rPr>
+      </w:pPr>
+      <w:r>
+        <w:rPr>
+          <w:b/>
+          <w:bCs/>
+          <w:sz w:val="96"/>
+          <w:szCs w:val="96"/>
+        </w:rPr>
+      </w:r>
+    </w:p>
+    <w:p>
+      <w:pPr>
+        <w:pStyle w:val="Normal"/>
+        <w:rPr>
+          <w:b/>
+          <w:b/>
+          <w:bCs/>
+          <w:sz w:val="32"/>
+          <w:szCs w:val="32"/>
+        </w:rPr>
+      </w:pPr>
+      <w:r>
+        <w:rPr>
+          <w:b/>
+          <w:bCs/>
+          <w:sz w:val="32"/>
+          <w:szCs w:val="32"/>
+        </w:rPr>
+        <w:t>Build Instuctions:</w:t>
+      </w:r>
+    </w:p>
+    <w:p>
+      <w:pPr>
+        <w:pStyle w:val="Normal"/>
+        <w:rPr/>
+      </w:pPr>
+      <w:r>
+        <w:rPr/>
+        <w:t>To run Battle Zone, ensure that you are in the proper build directory [PA11/build] and compile the code as follows.</w:t>
+      </w:r>
+    </w:p>
+    <w:p>
+      <w:pPr>
+        <w:pStyle w:val="Normal"/>
+        <w:ind w:firstLine="709"/>
+        <w:rPr/>
+      </w:pPr>
+      <w:r>
+        <w:rPr/>
+        <w:t>cd build</w:t>
+      </w:r>
+    </w:p>
+    <w:p>
+      <w:pPr>
+        <w:pStyle w:val="Normal"/>
+        <w:ind w:firstLine="709"/>
+        <w:rPr/>
+      </w:pPr>
+      <w:r>
+        <w:rPr/>
+        <w:t>cmake ..</w:t>
+      </w:r>
+    </w:p>
+    <w:p>
+      <w:pPr>
+        <w:pStyle w:val="Normal"/>
+        <w:ind w:firstLine="709"/>
+        <w:rPr/>
+      </w:pPr>
+      <w:r>
+        <w:rPr/>
+        <w:t>make</w:t>
+      </w:r>
+    </w:p>
+    <w:p>
+      <w:pPr>
+        <w:pStyle w:val="Normal"/>
+        <w:rPr/>
+      </w:pPr>
+      <w:r>
+        <w:rPr/>
+        <w:t>To begin playing Battle Zone, enter the following command:</w:t>
+      </w:r>
+    </w:p>
+    <w:p>
+      <w:pPr>
+        <w:pStyle w:val="Normal"/>
+        <w:ind w:firstLine="709"/>
+        <w:rPr/>
+      </w:pPr>
+      <w:r>
+        <w:rPr/>
+        <w:t>./ BattleZone</w:t>
+      </w:r>
+    </w:p>
+    <w:p>
+      <w:pPr>
+        <w:pStyle w:val="Normal"/>
+        <w:rPr/>
+      </w:pPr>
+      <w:r>
+        <w:rPr/>
+        <w:t>A new window should appear with the game ready to play. The score will be displayed in the terminal once the game has ended and the user has run out of lives.</w:t>
+      </w:r>
+    </w:p>
+    <w:p>
+      <w:pPr>
+        <w:pStyle w:val="Normal"/>
+        <w:rPr/>
+      </w:pPr>
+      <w:r>
+        <w:rPr/>
+        <w:t>If you make a top 10 score you will be prompted to input your name at the end of the game in the terminal.</w:t>
+      </w:r>
+    </w:p>
+    <w:p>
+      <w:pPr>
+        <w:pStyle w:val="Normal"/>
+        <w:rPr/>
+      </w:pPr>
+      <w:r>
+        <w:rPr/>
+      </w:r>
+    </w:p>
+    <w:p>
+      <w:pPr>
+        <w:pStyle w:val="Normal"/>
+        <w:rPr>
+          <w:sz w:val="32"/>
+          <w:szCs w:val="32"/>
+        </w:rPr>
+      </w:pPr>
+      <w:r>
+        <w:rPr>
+          <w:b/>
+          <w:bCs/>
+          <w:sz w:val="32"/>
+          <w:szCs w:val="32"/>
+        </w:rPr>
+        <w:t>Keyboard Inputs</w:t>
+      </w:r>
+      <w:r>
+        <w:rPr>
           <w:sz w:val="32"/>
           <w:szCs w:val="32"/>
         </w:rPr>
@@ -1098,138 +1553,10 @@
       </w:r>
     </w:p>
     <w:p>
-      <w:r>
-        <w:t xml:space="preserve">To run </w:t>
-      </w:r>
-      <w:r>
-        <w:t>Battle Zone</w:t>
-      </w:r>
-      <w:r>
-        <w:t xml:space="preserve">, ensure that you are in </w:t>
-      </w:r>
-      <w:r>
-        <w:t>the proper build directory [PA11</w:t>
-      </w:r>
-      <w:r>
-        <w:t>/build] and compile the code as follows.</w:t>
-      </w:r>
-    </w:p>
-    <w:p>
-      <w:pPr>
-        <w:ind w:firstLine="709"/>
-      </w:pPr>
-      <w:r>
-        <w:t>cd build</w:t>
-      </w:r>
-    </w:p>
-    <w:p>
-      <w:pPr>
-        <w:ind w:firstLine="709"/>
-      </w:pPr>
-      <w:proofErr w:type="spellStart"/>
-      <w:r>
-        <w:t>cmake</w:t>
-      </w:r>
-      <w:proofErr w:type="spellEnd"/>
-      <w:proofErr w:type="gramStart"/>
-      <w:r>
-        <w:t xml:space="preserve"> ..</w:t>
-      </w:r>
-      <w:proofErr w:type="gramEnd"/>
-    </w:p>
-    <w:p>
-      <w:pPr>
-        <w:ind w:firstLine="709"/>
-      </w:pPr>
-      <w:r>
-        <w:t>make</w:t>
-      </w:r>
-    </w:p>
-    <w:p>
-      <w:r>
-        <w:t>To begin playing</w:t>
-      </w:r>
-      <w:r>
-        <w:t xml:space="preserve"> </w:t>
-      </w:r>
-      <w:r>
-        <w:t>Battle Zone</w:t>
-      </w:r>
-      <w:r>
-        <w:t>, enter the following command:</w:t>
-      </w:r>
-    </w:p>
-    <w:p>
-      <w:pPr>
-        <w:ind w:firstLine="709"/>
-      </w:pPr>
-      <w:proofErr w:type="gramStart"/>
-      <w:r>
-        <w:t>./</w:t>
-      </w:r>
-      <w:proofErr w:type="gramEnd"/>
-      <w:r>
-        <w:t xml:space="preserve"> </w:t>
-      </w:r>
-      <w:proofErr w:type="spellStart"/>
-      <w:r>
-        <w:t>Battle</w:t>
-      </w:r>
-      <w:r>
-        <w:t>Zone</w:t>
-      </w:r>
-      <w:proofErr w:type="spellEnd"/>
-    </w:p>
-    <w:p>
-      <w:r>
-        <w:t xml:space="preserve">A new window should appear with the </w:t>
-      </w:r>
-      <w:r>
-        <w:t xml:space="preserve">game ready to play. </w:t>
-      </w:r>
-      <w:r>
-        <w:t xml:space="preserve">The score will be displayed in the terminal once the game has ended and the user has run out of </w:t>
-      </w:r>
-      <w:r>
-        <w:t>lives</w:t>
-      </w:r>
-      <w:r>
-        <w:t>.</w:t>
-      </w:r>
-    </w:p>
-    <w:p>
-      <w:r>
-        <w:t>If you make a top 10 score you will be prompted to input your name at the end of the game in the terminal.</w:t>
-      </w:r>
-    </w:p>
-    <w:p/>
-    <w:p>
-      <w:pPr>
-        <w:rPr>
-          <w:sz w:val="32"/>
-          <w:szCs w:val="32"/>
-        </w:rPr>
-      </w:pPr>
-      <w:r>
-        <w:rPr>
-          <w:b/>
-          <w:bCs/>
-          <w:sz w:val="32"/>
-          <w:szCs w:val="32"/>
-        </w:rPr>
-        <w:t>Keyboard Inputs</w:t>
-      </w:r>
-      <w:r>
-        <w:rPr>
-          <w:sz w:val="32"/>
-          <w:szCs w:val="32"/>
-        </w:rPr>
-        <w:t>:</w:t>
-      </w:r>
-    </w:p>
-    <w:p>
-      <w:pPr>
-        <w:rPr>
+      <w:pPr>
+        <w:pStyle w:val="Normal"/>
+        <w:rPr>
+          <w:i/>
           <w:i/>
           <w:iCs/>
         </w:rPr>
@@ -1243,283 +1570,320 @@
       </w:r>
     </w:p>
     <w:p>
-      <w:r>
-        <w:tab/>
-      </w:r>
-      <w:proofErr w:type="gramStart"/>
-      <w:r>
-        <w:t>W :</w:t>
-      </w:r>
-      <w:proofErr w:type="gramEnd"/>
-      <w:r>
-        <w:t xml:space="preserve"> Forwards</w:t>
-      </w:r>
-    </w:p>
-    <w:p>
-      <w:r>
-        <w:tab/>
-      </w:r>
-      <w:proofErr w:type="gramStart"/>
-      <w:r>
-        <w:t>A :</w:t>
-      </w:r>
-      <w:proofErr w:type="gramEnd"/>
-      <w:r>
-        <w:t xml:space="preserve"> Left</w:t>
-      </w:r>
-    </w:p>
-    <w:p>
-      <w:r>
+      <w:pPr>
+        <w:pStyle w:val="Normal"/>
+        <w:rPr/>
+      </w:pPr>
+      <w:r>
+        <w:rPr/>
+        <w:tab/>
+        <w:t>W : Forwards</w:t>
+      </w:r>
+    </w:p>
+    <w:p>
+      <w:pPr>
+        <w:pStyle w:val="Normal"/>
+        <w:rPr/>
+      </w:pPr>
+      <w:r>
+        <w:rPr/>
+        <w:tab/>
+        <w:t>A : Left</w:t>
+      </w:r>
+    </w:p>
+    <w:p>
+      <w:pPr>
+        <w:pStyle w:val="Normal"/>
+        <w:rPr/>
+      </w:pPr>
+      <w:r>
+        <w:rPr/>
         <w:tab/>
         <w:t>S:  Backwards</w:t>
       </w:r>
     </w:p>
     <w:p>
-      <w:r>
+      <w:pPr>
+        <w:pStyle w:val="Normal"/>
+        <w:rPr/>
+      </w:pPr>
+      <w:r>
+        <w:rPr/>
         <w:tab/>
         <w:t>D: Right</w:t>
       </w:r>
     </w:p>
     <w:p>
-      <w:r>
+      <w:pPr>
+        <w:pStyle w:val="Normal"/>
+        <w:rPr/>
+      </w:pPr>
+      <w:r>
+        <w:rPr/>
         <w:tab/>
         <w:t>Esc – Quits the game.</w:t>
       </w:r>
     </w:p>
-    <w:p/>
-    <w:p>
-      <w:pPr>
-        <w:rPr>
+    <w:p>
+      <w:pPr>
+        <w:pStyle w:val="Normal"/>
+        <w:rPr/>
+      </w:pPr>
+      <w:r>
+        <w:rPr/>
+      </w:r>
+    </w:p>
+    <w:p>
+      <w:pPr>
+        <w:pStyle w:val="Normal"/>
+        <w:rPr>
+          <w:i/>
           <w:i/>
           <w:iCs/>
         </w:rPr>
       </w:pPr>
-      <w:proofErr w:type="spellStart"/>
       <w:r>
         <w:rPr>
           <w:i/>
           <w:iCs/>
         </w:rPr>
-        <w:t>Shader</w:t>
-      </w:r>
-      <w:proofErr w:type="spellEnd"/>
+        <w:t>Shader Controls:</w:t>
+      </w:r>
+    </w:p>
+    <w:p>
+      <w:pPr>
+        <w:pStyle w:val="Normal"/>
+        <w:rPr/>
+      </w:pPr>
+      <w:r>
+        <w:rPr/>
+        <w:tab/>
+      </w:r>
       <w:r>
         <w:rPr>
           <w:i/>
           <w:iCs/>
         </w:rPr>
-        <w:t xml:space="preserve"> Controls:</w:t>
-      </w:r>
-    </w:p>
-    <w:p>
-      <w:r>
-        <w:tab/>
-      </w:r>
-      <w:proofErr w:type="spellStart"/>
-      <w:r>
-        <w:rPr>
-          <w:i/>
-          <w:iCs/>
-        </w:rPr>
-        <w:t>Numpad</w:t>
-      </w:r>
-      <w:proofErr w:type="spellEnd"/>
-      <w:r>
-        <w:rPr>
-          <w:i/>
-          <w:iCs/>
-        </w:rPr>
-        <w:t>:</w:t>
-      </w:r>
-    </w:p>
-    <w:p>
-      <w:r>
-        <w:tab/>
-      </w:r>
-      <w:r>
-        <w:tab/>
-        <w:t xml:space="preserve"> '0' – increases </w:t>
-      </w:r>
-      <w:proofErr w:type="spellStart"/>
-      <w:r>
-        <w:t>specularity</w:t>
-      </w:r>
-      <w:proofErr w:type="spellEnd"/>
-      <w:r>
-        <w:t xml:space="preserve"> on table [Fig. 4]</w:t>
-      </w:r>
-    </w:p>
-    <w:p>
-      <w:r>
-        <w:tab/>
-      </w:r>
-      <w:r>
-        <w:tab/>
-        <w:t xml:space="preserve"> '.' - decreases </w:t>
-      </w:r>
-      <w:proofErr w:type="spellStart"/>
-      <w:r>
-        <w:t>specularity</w:t>
-      </w:r>
-      <w:proofErr w:type="spellEnd"/>
-      <w:r>
-        <w:t xml:space="preserve"> on table </w:t>
-      </w:r>
-    </w:p>
-    <w:p>
-      <w:r>
-        <w:tab/>
-      </w:r>
-      <w:r>
-        <w:tab/>
-        <w:t xml:space="preserve"> '1' – increases bumper </w:t>
-      </w:r>
-      <w:proofErr w:type="spellStart"/>
-      <w:r>
-        <w:t>specularity</w:t>
-      </w:r>
-      <w:proofErr w:type="spellEnd"/>
-      <w:r>
-        <w:t>. [Fig. 5]</w:t>
-      </w:r>
-    </w:p>
-    <w:p>
-      <w:r>
-        <w:tab/>
-      </w:r>
-      <w:r>
-        <w:tab/>
-        <w:t xml:space="preserve"> '2' – decreases bumper </w:t>
-      </w:r>
-      <w:proofErr w:type="spellStart"/>
-      <w:r>
-        <w:t>specularity</w:t>
-      </w:r>
-      <w:proofErr w:type="spellEnd"/>
-    </w:p>
-    <w:p>
-      <w:r>
-        <w:tab/>
-      </w:r>
-      <w:r>
-        <w:tab/>
-        <w:t xml:space="preserve"> '4' – increases ball </w:t>
-      </w:r>
-      <w:proofErr w:type="spellStart"/>
-      <w:r>
-        <w:t>specularity</w:t>
-      </w:r>
-      <w:proofErr w:type="spellEnd"/>
-      <w:r>
-        <w:t>. [Fig.6]</w:t>
-      </w:r>
-    </w:p>
-    <w:p>
-      <w:r>
-        <w:tab/>
-      </w:r>
-      <w:r>
-        <w:tab/>
-        <w:t xml:space="preserve"> '5' – decrease ball </w:t>
-      </w:r>
-      <w:proofErr w:type="spellStart"/>
-      <w:r>
-        <w:t>specularity</w:t>
-      </w:r>
-      <w:proofErr w:type="spellEnd"/>
-      <w:r>
+        <w:t>Numpad:</w:t>
+      </w:r>
+    </w:p>
+    <w:p>
+      <w:pPr>
+        <w:pStyle w:val="Normal"/>
+        <w:rPr/>
+      </w:pPr>
+      <w:r>
+        <w:rPr/>
+        <w:tab/>
+        <w:tab/>
+        <w:t xml:space="preserve"> '0' – increases specularity on </w:t>
+      </w:r>
+      <w:r>
+        <w:rPr/>
+        <w:t>land</w:t>
+      </w:r>
+      <w:r>
+        <w:rPr/>
         <w:t xml:space="preserve"> </w:t>
       </w:r>
     </w:p>
     <w:p>
-      <w:r>
-        <w:tab/>
-      </w:r>
-      <w:r>
-        <w:tab/>
-        <w:t xml:space="preserve"> '7' – increases flipper </w:t>
-      </w:r>
-      <w:proofErr w:type="spellStart"/>
-      <w:r>
-        <w:t>specularity</w:t>
-      </w:r>
-      <w:proofErr w:type="spellEnd"/>
-      <w:r>
-        <w:t>. [Fig. 7]</w:t>
-      </w:r>
-    </w:p>
-    <w:p>
-      <w:r>
-        <w:tab/>
-      </w:r>
-      <w:r>
-        <w:tab/>
-        <w:t xml:space="preserve"> '8' – decrease flipper </w:t>
-      </w:r>
-      <w:proofErr w:type="spellStart"/>
-      <w:r>
-        <w:t>specularity</w:t>
-      </w:r>
-      <w:proofErr w:type="spellEnd"/>
-    </w:p>
-    <w:p>
-      <w:pPr>
-        <w:ind w:left="1418"/>
-      </w:pPr>
-      <w:r>
-        <w:t xml:space="preserve"> '9' – increase spotlight height [Fig. 8]</w:t>
-      </w:r>
-    </w:p>
-    <w:p>
-      <w:r>
-        <w:tab/>
-      </w:r>
-      <w:r>
+      <w:pPr>
+        <w:pStyle w:val="Normal"/>
+        <w:rPr/>
+      </w:pPr>
+      <w:r>
+        <w:rPr/>
+        <w:tab/>
+        <w:tab/>
+        <w:t xml:space="preserve"> '.' - decreases specularity on </w:t>
+      </w:r>
+      <w:r>
+        <w:rPr/>
+        <w:t>land</w:t>
+      </w:r>
+      <w:r>
+        <w:rPr/>
+        <w:t xml:space="preserve"> </w:t>
+      </w:r>
+    </w:p>
+    <w:p>
+      <w:pPr>
+        <w:pStyle w:val="Normal"/>
+        <w:rPr/>
+      </w:pPr>
+      <w:r>
+        <w:rPr/>
+        <w:tab/>
+        <w:tab/>
+        <w:t xml:space="preserve"> '1' – increases </w:t>
+      </w:r>
+      <w:r>
+        <w:rPr/>
+        <w:t>skybox</w:t>
+      </w:r>
+      <w:r>
+        <w:rPr/>
+        <w:t xml:space="preserve"> specularity.</w:t>
+      </w:r>
+    </w:p>
+    <w:p>
+      <w:pPr>
+        <w:pStyle w:val="Normal"/>
+        <w:rPr/>
+      </w:pPr>
+      <w:r>
+        <w:rPr/>
+        <w:tab/>
+        <w:tab/>
+        <w:t xml:space="preserve"> '2' – decreases </w:t>
+      </w:r>
+      <w:r>
+        <w:rPr/>
+        <w:t>skybox</w:t>
+      </w:r>
+      <w:r>
+        <w:rPr/>
+        <w:t xml:space="preserve"> specularity</w:t>
+      </w:r>
+    </w:p>
+    <w:p>
+      <w:pPr>
+        <w:pStyle w:val="Normal"/>
+        <w:rPr/>
+      </w:pPr>
+      <w:r>
+        <w:rPr/>
+        <w:tab/>
+        <w:tab/>
+        <w:t xml:space="preserve"> '4' – increases ball specularity. [Fig.6]</w:t>
+      </w:r>
+    </w:p>
+    <w:p>
+      <w:pPr>
+        <w:pStyle w:val="Normal"/>
+        <w:rPr/>
+      </w:pPr>
+      <w:r>
+        <w:rPr/>
+        <w:tab/>
+        <w:tab/>
+        <w:t xml:space="preserve"> '5' – decrease ball specularity </w:t>
+      </w:r>
+    </w:p>
+    <w:p>
+      <w:pPr>
+        <w:pStyle w:val="Normal"/>
+        <w:rPr/>
+      </w:pPr>
+      <w:r>
+        <w:rPr/>
+        <w:tab/>
+        <w:tab/>
+        <w:t xml:space="preserve"> '7' – increases flipper specularity. [Fig. 7]</w:t>
+      </w:r>
+    </w:p>
+    <w:p>
+      <w:pPr>
+        <w:pStyle w:val="Normal"/>
+        <w:rPr/>
+      </w:pPr>
+      <w:r>
+        <w:rPr/>
+        <w:tab/>
+        <w:tab/>
+        <w:t xml:space="preserve"> '8' – decrease flipper specularity</w:t>
+      </w:r>
+    </w:p>
+    <w:p>
+      <w:pPr>
+        <w:pStyle w:val="Normal"/>
+        <w:ind w:left="1418" w:hanging="0"/>
+        <w:rPr/>
+      </w:pPr>
+      <w:r>
+        <w:rPr/>
+        <w:t xml:space="preserve"> </w:t>
+      </w:r>
+      <w:r>
+        <w:rPr/>
+        <w:t>'9' – increase spotlight height [Fig. 8]</w:t>
+      </w:r>
+    </w:p>
+    <w:p>
+      <w:pPr>
+        <w:pStyle w:val="Normal"/>
+        <w:rPr/>
+      </w:pPr>
+      <w:r>
+        <w:rPr/>
+        <w:tab/>
         <w:tab/>
         <w:t xml:space="preserve"> '6' – decrease spotlight height. </w:t>
       </w:r>
     </w:p>
     <w:p>
-      <w:r>
-        <w:tab/>
-      </w:r>
-      <w:r>
+      <w:pPr>
+        <w:pStyle w:val="Normal"/>
+        <w:rPr/>
+      </w:pPr>
+      <w:r>
+        <w:rPr/>
+        <w:tab/>
         <w:tab/>
         <w:t xml:space="preserve"> '+' - increase ambient lighting. [Fig. 10]</w:t>
       </w:r>
     </w:p>
     <w:p>
-      <w:r>
-        <w:tab/>
-      </w:r>
-      <w:r>
+      <w:pPr>
+        <w:pStyle w:val="Normal"/>
+        <w:rPr/>
+      </w:pPr>
+      <w:r>
+        <w:rPr/>
+        <w:tab/>
         <w:tab/>
         <w:t xml:space="preserve"> '-' - decrease ambient lighting. </w:t>
       </w:r>
     </w:p>
     <w:p>
-      <w:r>
-        <w:tab/>
-      </w:r>
-      <w:r>
+      <w:pPr>
+        <w:pStyle w:val="Normal"/>
+        <w:rPr/>
+      </w:pPr>
+      <w:r>
+        <w:rPr/>
+        <w:tab/>
         <w:tab/>
         <w:t xml:space="preserve"> '*' -  increase spotlight ambient lighting. [Fig.11]</w:t>
       </w:r>
     </w:p>
     <w:p>
-      <w:r>
-        <w:lastRenderedPageBreak/>
-        <w:tab/>
-      </w:r>
-      <w:r>
+      <w:pPr>
+        <w:pStyle w:val="Normal"/>
+        <w:rPr/>
+      </w:pPr>
+      <w:r>
+        <w:rPr/>
+        <w:tab/>
         <w:tab/>
         <w:t xml:space="preserve">‘'/' - decrease spotlight ambient lighting. </w:t>
       </w:r>
     </w:p>
-    <w:p/>
-    <w:p>
-      <w:pPr>
-        <w:rPr>
+    <w:p>
+      <w:pPr>
+        <w:pStyle w:val="Normal"/>
+        <w:rPr/>
+      </w:pPr>
+      <w:r>
+        <w:rPr/>
+      </w:r>
+    </w:p>
+    <w:p>
+      <w:pPr>
+        <w:pStyle w:val="Normal"/>
+        <w:rPr>
+          <w:b/>
           <w:b/>
           <w:sz w:val="32"/>
           <w:szCs w:val="32"/>
@@ -1534,38 +1898,84 @@
         <w:t>Figures:</w:t>
       </w:r>
     </w:p>
-    <w:p/>
-    <w:p>
+    <w:p>
+      <w:pPr>
+        <w:pStyle w:val="Normal"/>
+        <w:rPr/>
+      </w:pPr>
+      <w:r>
+        <w:rPr/>
+      </w:r>
+    </w:p>
+    <w:p>
+      <w:pPr>
+        <w:pStyle w:val="Normal"/>
+        <w:rPr/>
+      </w:pPr>
       <w:bookmarkStart w:id="0" w:name="_GoBack"/>
       <w:bookmarkEnd w:id="0"/>
       <w:r>
+        <w:rPr/>
         <w:t xml:space="preserve"> </w:t>
       </w:r>
     </w:p>
     <w:p>
       <w:pPr>
-        <w:ind w:left="1080"/>
-      </w:pPr>
-    </w:p>
-    <w:p/>
-    <w:p/>
-    <w:p/>
+        <w:pStyle w:val="Normal"/>
+        <w:ind w:left="1080" w:hanging="0"/>
+        <w:rPr/>
+      </w:pPr>
+      <w:r>
+        <w:rPr/>
+      </w:r>
+    </w:p>
+    <w:p>
+      <w:pPr>
+        <w:pStyle w:val="Normal"/>
+        <w:rPr/>
+      </w:pPr>
+      <w:r>
+        <w:rPr/>
+      </w:r>
+    </w:p>
+    <w:p>
+      <w:pPr>
+        <w:pStyle w:val="Normal"/>
+        <w:rPr/>
+      </w:pPr>
+      <w:r>
+        <w:rPr/>
+      </w:r>
+    </w:p>
+    <w:p>
+      <w:pPr>
+        <w:pStyle w:val="Normal"/>
+        <w:widowControl/>
+        <w:bidi w:val="0"/>
+        <w:spacing w:lineRule="auto" w:line="264" w:before="0" w:after="120"/>
+        <w:jc w:val="left"/>
+        <w:rPr/>
+      </w:pPr>
+      <w:r>
+        <w:rPr/>
+      </w:r>
+    </w:p>
     <w:sectPr>
+      <w:type w:val="nextPage"/>
       <w:pgSz w:w="12240" w:h="15840"/>
-      <w:pgMar w:top="1134" w:right="1134" w:bottom="1134" w:left="1134" w:header="0" w:footer="0" w:gutter="0"/>
-      <w:cols w:space="720"/>
-      <w:formProt w:val="0"/>
+      <w:pgMar w:left="1134" w:right="1134" w:header="0" w:top="1134" w:footer="0" w:bottom="1134" w:gutter="0"/>
+      <w:pgNumType w:fmt="decimal"/>
+      <w:formProt w:val="false"/>
+      <w:textDirection w:val="lrTb"/>
+      <w:docGrid w:type="default" w:linePitch="240" w:charSpace="2047"/>
     </w:sectPr>
   </w:body>
 </w:document>
 </file>
 
 <file path=word/numbering.xml><?xml version="1.0" encoding="utf-8"?>
-<w:numbering xmlns:wpc="http://schemas.microsoft.com/office/word/2010/wordprocessingCanvas" xmlns:cx="http://schemas.microsoft.com/office/drawing/2014/chartex" xmlns:cx1="http://schemas.microsoft.com/office/drawing/2015/9/8/chartex" xmlns:mc="http://schemas.openxmlformats.org/markup-compatibility/2006" xmlns:o="urn:schemas-microsoft-com:office:office" xmlns:r="http://schemas.openxmlformats.org/officeDocument/2006/relationships" xmlns:m="http://schemas.openxmlformats.org/officeDocument/2006/math" xmlns:v="urn:schemas-microsoft-com:vml" xmlns:wp14="http://schemas.microsoft.com/office/word/2010/wordprocessingDrawing" xmlns:wp="http://schemas.openxmlformats.org/drawingml/2006/wordprocessingDrawing" xmlns:w10="urn:schemas-microsoft-com:office:word" xmlns:w="http://schemas.openxmlformats.org/wordprocessingml/2006/main" xmlns:w14="http://schemas.microsoft.com/office/word/2010/wordml" xmlns:w15="http://schemas.microsoft.com/office/word/2012/wordml" xmlns:w16se="http://schemas.microsoft.com/office/word/2015/wordml/symex" xmlns:wpg="http://schemas.microsoft.com/office/word/2010/wordprocessingGroup" xmlns:wpi="http://schemas.microsoft.com/office/word/2010/wordprocessingInk" xmlns:wne="http://schemas.microsoft.com/office/word/2006/wordml" xmlns:wps="http://schemas.microsoft.com/office/word/2010/wordprocessingShape" mc:Ignorable="w14 w15 w16se wp14">
-  <w:abstractNum w:abstractNumId="0" w15:restartNumberingAfterBreak="0">
-    <w:nsid w:val="34350B2A"/>
-    <w:multiLevelType w:val="multilevel"/>
-    <w:tmpl w:val="E2848206"/>
+<w:numbering xmlns:w="http://schemas.openxmlformats.org/wordprocessingml/2006/main" xmlns:o="urn:schemas-microsoft-com:office:office" xmlns:r="http://schemas.openxmlformats.org/officeDocument/2006/relationships" xmlns:v="urn:schemas-microsoft-com:vml">
+  <w:abstractNum w:abstractNumId="1">
     <w:lvl w:ilvl="0">
       <w:start w:val="1"/>
       <w:numFmt w:val="bullet"/>
@@ -1573,12 +1983,13 @@
       <w:lvlJc w:val="left"/>
       <w:pPr>
         <w:tabs>
-          <w:tab w:val="num" w:pos="1080"/>
+          <w:tab w:val="num" w:pos="1429"/>
         </w:tabs>
-        <w:ind w:left="1080" w:hanging="360"/>
+        <w:ind w:left="1429" w:hanging="360"/>
       </w:pPr>
       <w:rPr>
-        <w:rFonts w:ascii="Symbol" w:hAnsi="Symbol" w:cs="OpenSymbol" w:hint="default"/>
+        <w:rFonts w:ascii="Symbol" w:hAnsi="Symbol" w:cs="Symbol" w:hint="default"/>
+        <w:rFonts w:cs="OpenSymbol"/>
       </w:rPr>
     </w:lvl>
     <w:lvl w:ilvl="1">
@@ -1588,12 +1999,13 @@
       <w:lvlJc w:val="left"/>
       <w:pPr>
         <w:tabs>
-          <w:tab w:val="num" w:pos="1440"/>
+          <w:tab w:val="num" w:pos="1789"/>
         </w:tabs>
-        <w:ind w:left="1440" w:hanging="360"/>
+        <w:ind w:left="1789" w:hanging="360"/>
       </w:pPr>
       <w:rPr>
         <w:rFonts w:ascii="OpenSymbol" w:hAnsi="OpenSymbol" w:cs="OpenSymbol" w:hint="default"/>
+        <w:rFonts w:cs="OpenSymbol"/>
       </w:rPr>
     </w:lvl>
     <w:lvl w:ilvl="2">
@@ -1603,12 +2015,13 @@
       <w:lvlJc w:val="left"/>
       <w:pPr>
         <w:tabs>
-          <w:tab w:val="num" w:pos="1800"/>
+          <w:tab w:val="num" w:pos="2149"/>
         </w:tabs>
-        <w:ind w:left="1800" w:hanging="360"/>
+        <w:ind w:left="2149" w:hanging="360"/>
       </w:pPr>
       <w:rPr>
         <w:rFonts w:ascii="OpenSymbol" w:hAnsi="OpenSymbol" w:cs="OpenSymbol" w:hint="default"/>
+        <w:rFonts w:cs="OpenSymbol"/>
       </w:rPr>
     </w:lvl>
     <w:lvl w:ilvl="3">
@@ -1618,12 +2031,13 @@
       <w:lvlJc w:val="left"/>
       <w:pPr>
         <w:tabs>
-          <w:tab w:val="num" w:pos="2160"/>
+          <w:tab w:val="num" w:pos="2509"/>
         </w:tabs>
-        <w:ind w:left="2160" w:hanging="360"/>
+        <w:ind w:left="2509" w:hanging="360"/>
       </w:pPr>
       <w:rPr>
-        <w:rFonts w:ascii="Symbol" w:hAnsi="Symbol" w:cs="OpenSymbol" w:hint="default"/>
+        <w:rFonts w:ascii="Symbol" w:hAnsi="Symbol" w:cs="Symbol" w:hint="default"/>
+        <w:rFonts w:cs="OpenSymbol"/>
       </w:rPr>
     </w:lvl>
     <w:lvl w:ilvl="4">
@@ -1633,12 +2047,13 @@
       <w:lvlJc w:val="left"/>
       <w:pPr>
         <w:tabs>
-          <w:tab w:val="num" w:pos="2520"/>
+          <w:tab w:val="num" w:pos="2869"/>
         </w:tabs>
-        <w:ind w:left="2520" w:hanging="360"/>
+        <w:ind w:left="2869" w:hanging="360"/>
       </w:pPr>
       <w:rPr>
         <w:rFonts w:ascii="OpenSymbol" w:hAnsi="OpenSymbol" w:cs="OpenSymbol" w:hint="default"/>
+        <w:rFonts w:cs="OpenSymbol"/>
       </w:rPr>
     </w:lvl>
     <w:lvl w:ilvl="5">
@@ -1648,12 +2063,13 @@
       <w:lvlJc w:val="left"/>
       <w:pPr>
         <w:tabs>
-          <w:tab w:val="num" w:pos="2880"/>
+          <w:tab w:val="num" w:pos="3229"/>
         </w:tabs>
-        <w:ind w:left="2880" w:hanging="360"/>
+        <w:ind w:left="3229" w:hanging="360"/>
       </w:pPr>
       <w:rPr>
         <w:rFonts w:ascii="OpenSymbol" w:hAnsi="OpenSymbol" w:cs="OpenSymbol" w:hint="default"/>
+        <w:rFonts w:cs="OpenSymbol"/>
       </w:rPr>
     </w:lvl>
     <w:lvl w:ilvl="6">
@@ -1663,12 +2079,13 @@
       <w:lvlJc w:val="left"/>
       <w:pPr>
         <w:tabs>
-          <w:tab w:val="num" w:pos="3240"/>
+          <w:tab w:val="num" w:pos="3589"/>
         </w:tabs>
-        <w:ind w:left="3240" w:hanging="360"/>
+        <w:ind w:left="3589" w:hanging="360"/>
       </w:pPr>
       <w:rPr>
-        <w:rFonts w:ascii="Symbol" w:hAnsi="Symbol" w:cs="OpenSymbol" w:hint="default"/>
+        <w:rFonts w:ascii="Symbol" w:hAnsi="Symbol" w:cs="Symbol" w:hint="default"/>
+        <w:rFonts w:cs="OpenSymbol"/>
       </w:rPr>
     </w:lvl>
     <w:lvl w:ilvl="7">
@@ -1678,12 +2095,13 @@
       <w:lvlJc w:val="left"/>
       <w:pPr>
         <w:tabs>
-          <w:tab w:val="num" w:pos="3600"/>
+          <w:tab w:val="num" w:pos="3949"/>
         </w:tabs>
-        <w:ind w:left="3600" w:hanging="360"/>
+        <w:ind w:left="3949" w:hanging="360"/>
       </w:pPr>
       <w:rPr>
         <w:rFonts w:ascii="OpenSymbol" w:hAnsi="OpenSymbol" w:cs="OpenSymbol" w:hint="default"/>
+        <w:rFonts w:cs="OpenSymbol"/>
       </w:rPr>
     </w:lvl>
     <w:lvl w:ilvl="8">
@@ -1693,159 +2111,17 @@
       <w:lvlJc w:val="left"/>
       <w:pPr>
         <w:tabs>
-          <w:tab w:val="num" w:pos="3960"/>
+          <w:tab w:val="num" w:pos="4309"/>
         </w:tabs>
-        <w:ind w:left="3960" w:hanging="360"/>
+        <w:ind w:left="4309" w:hanging="360"/>
       </w:pPr>
       <w:rPr>
         <w:rFonts w:ascii="OpenSymbol" w:hAnsi="OpenSymbol" w:cs="OpenSymbol" w:hint="default"/>
+        <w:rFonts w:cs="OpenSymbol"/>
       </w:rPr>
     </w:lvl>
   </w:abstractNum>
-  <w:abstractNum w:abstractNumId="1" w15:restartNumberingAfterBreak="0">
-    <w:nsid w:val="5C671CAF"/>
-    <w:multiLevelType w:val="multilevel"/>
-    <w:tmpl w:val="43BAAC5C"/>
-    <w:lvl w:ilvl="0">
-      <w:start w:val="1"/>
-      <w:numFmt w:val="bullet"/>
-      <w:lvlText w:val=""/>
-      <w:lvlJc w:val="left"/>
-      <w:pPr>
-        <w:tabs>
-          <w:tab w:val="num" w:pos="1429"/>
-        </w:tabs>
-        <w:ind w:left="1429" w:hanging="360"/>
-      </w:pPr>
-      <w:rPr>
-        <w:rFonts w:ascii="Symbol" w:hAnsi="Symbol" w:cs="OpenSymbol" w:hint="default"/>
-      </w:rPr>
-    </w:lvl>
-    <w:lvl w:ilvl="1">
-      <w:start w:val="1"/>
-      <w:numFmt w:val="bullet"/>
-      <w:lvlText w:val="◦"/>
-      <w:lvlJc w:val="left"/>
-      <w:pPr>
-        <w:tabs>
-          <w:tab w:val="num" w:pos="1789"/>
-        </w:tabs>
-        <w:ind w:left="1789" w:hanging="360"/>
-      </w:pPr>
-      <w:rPr>
-        <w:rFonts w:ascii="OpenSymbol" w:hAnsi="OpenSymbol" w:cs="OpenSymbol" w:hint="default"/>
-      </w:rPr>
-    </w:lvl>
-    <w:lvl w:ilvl="2">
-      <w:start w:val="1"/>
-      <w:numFmt w:val="bullet"/>
-      <w:lvlText w:val="▪"/>
-      <w:lvlJc w:val="left"/>
-      <w:pPr>
-        <w:tabs>
-          <w:tab w:val="num" w:pos="2149"/>
-        </w:tabs>
-        <w:ind w:left="2149" w:hanging="360"/>
-      </w:pPr>
-      <w:rPr>
-        <w:rFonts w:ascii="OpenSymbol" w:hAnsi="OpenSymbol" w:cs="OpenSymbol" w:hint="default"/>
-      </w:rPr>
-    </w:lvl>
-    <w:lvl w:ilvl="3">
-      <w:start w:val="1"/>
-      <w:numFmt w:val="bullet"/>
-      <w:lvlText w:val=""/>
-      <w:lvlJc w:val="left"/>
-      <w:pPr>
-        <w:tabs>
-          <w:tab w:val="num" w:pos="2509"/>
-        </w:tabs>
-        <w:ind w:left="2509" w:hanging="360"/>
-      </w:pPr>
-      <w:rPr>
-        <w:rFonts w:ascii="Symbol" w:hAnsi="Symbol" w:cs="OpenSymbol" w:hint="default"/>
-      </w:rPr>
-    </w:lvl>
-    <w:lvl w:ilvl="4">
-      <w:start w:val="1"/>
-      <w:numFmt w:val="bullet"/>
-      <w:lvlText w:val="◦"/>
-      <w:lvlJc w:val="left"/>
-      <w:pPr>
-        <w:tabs>
-          <w:tab w:val="num" w:pos="2869"/>
-        </w:tabs>
-        <w:ind w:left="2869" w:hanging="360"/>
-      </w:pPr>
-      <w:rPr>
-        <w:rFonts w:ascii="OpenSymbol" w:hAnsi="OpenSymbol" w:cs="OpenSymbol" w:hint="default"/>
-      </w:rPr>
-    </w:lvl>
-    <w:lvl w:ilvl="5">
-      <w:start w:val="1"/>
-      <w:numFmt w:val="bullet"/>
-      <w:lvlText w:val="▪"/>
-      <w:lvlJc w:val="left"/>
-      <w:pPr>
-        <w:tabs>
-          <w:tab w:val="num" w:pos="3229"/>
-        </w:tabs>
-        <w:ind w:left="3229" w:hanging="360"/>
-      </w:pPr>
-      <w:rPr>
-        <w:rFonts w:ascii="OpenSymbol" w:hAnsi="OpenSymbol" w:cs="OpenSymbol" w:hint="default"/>
-      </w:rPr>
-    </w:lvl>
-    <w:lvl w:ilvl="6">
-      <w:start w:val="1"/>
-      <w:numFmt w:val="bullet"/>
-      <w:lvlText w:val=""/>
-      <w:lvlJc w:val="left"/>
-      <w:pPr>
-        <w:tabs>
-          <w:tab w:val="num" w:pos="3589"/>
-        </w:tabs>
-        <w:ind w:left="3589" w:hanging="360"/>
-      </w:pPr>
-      <w:rPr>
-        <w:rFonts w:ascii="Symbol" w:hAnsi="Symbol" w:cs="OpenSymbol" w:hint="default"/>
-      </w:rPr>
-    </w:lvl>
-    <w:lvl w:ilvl="7">
-      <w:start w:val="1"/>
-      <w:numFmt w:val="bullet"/>
-      <w:lvlText w:val="◦"/>
-      <w:lvlJc w:val="left"/>
-      <w:pPr>
-        <w:tabs>
-          <w:tab w:val="num" w:pos="3949"/>
-        </w:tabs>
-        <w:ind w:left="3949" w:hanging="360"/>
-      </w:pPr>
-      <w:rPr>
-        <w:rFonts w:ascii="OpenSymbol" w:hAnsi="OpenSymbol" w:cs="OpenSymbol" w:hint="default"/>
-      </w:rPr>
-    </w:lvl>
-    <w:lvl w:ilvl="8">
-      <w:start w:val="1"/>
-      <w:numFmt w:val="bullet"/>
-      <w:lvlText w:val="▪"/>
-      <w:lvlJc w:val="left"/>
-      <w:pPr>
-        <w:tabs>
-          <w:tab w:val="num" w:pos="4309"/>
-        </w:tabs>
-        <w:ind w:left="4309" w:hanging="360"/>
-      </w:pPr>
-      <w:rPr>
-        <w:rFonts w:ascii="OpenSymbol" w:hAnsi="OpenSymbol" w:cs="OpenSymbol" w:hint="default"/>
-      </w:rPr>
-    </w:lvl>
-  </w:abstractNum>
-  <w:abstractNum w:abstractNumId="2" w15:restartNumberingAfterBreak="0">
-    <w:nsid w:val="61A9673D"/>
-    <w:multiLevelType w:val="multilevel"/>
-    <w:tmpl w:val="A31CD1B4"/>
+  <w:abstractNum w:abstractNumId="2">
     <w:lvl w:ilvl="0">
       <w:start w:val="1"/>
       <w:numFmt w:val="none"/>
@@ -1965,43 +2241,38 @@
     </w:lvl>
   </w:abstractNum>
   <w:num w:numId="1">
-    <w:abstractNumId w:val="0"/>
+    <w:abstractNumId w:val="1"/>
   </w:num>
   <w:num w:numId="2">
-    <w:abstractNumId w:val="1"/>
-  </w:num>
-  <w:num w:numId="3">
     <w:abstractNumId w:val="2"/>
   </w:num>
 </w:numbering>
 </file>
 
 <file path=word/styles.xml><?xml version="1.0" encoding="utf-8"?>
-<w:styles xmlns:mc="http://schemas.openxmlformats.org/markup-compatibility/2006" xmlns:r="http://schemas.openxmlformats.org/officeDocument/2006/relationships" xmlns:w="http://schemas.openxmlformats.org/wordprocessingml/2006/main" xmlns:w14="http://schemas.microsoft.com/office/word/2010/wordml" xmlns:w15="http://schemas.microsoft.com/office/word/2012/wordml" xmlns:w16se="http://schemas.microsoft.com/office/word/2015/wordml/symex" mc:Ignorable="w14 w15 w16se">
+<w:styles xmlns:w="http://schemas.openxmlformats.org/wordprocessingml/2006/main" xmlns:w14="http://schemas.microsoft.com/office/word/2010/wordml" xmlns:mc="http://schemas.openxmlformats.org/markup-compatibility/2006" mc:Ignorable="w14">
   <w:docDefaults>
     <w:rPrDefault>
       <w:rPr>
-        <w:rFonts w:asciiTheme="minorHAnsi" w:eastAsiaTheme="minorEastAsia" w:hAnsiTheme="minorHAnsi" w:cstheme="minorBidi"/>
+        <w:rFonts w:ascii="Calibri" w:hAnsi="Calibri" w:eastAsia="" w:cs="" w:asciiTheme="minorHAnsi" w:cstheme="minorBidi" w:eastAsiaTheme="minorEastAsia" w:hAnsiTheme="minorHAnsi"/>
         <w:lang w:val="en-US" w:eastAsia="zh-CN" w:bidi="hi-IN"/>
       </w:rPr>
     </w:rPrDefault>
     <w:pPrDefault>
-      <w:pPr>
-        <w:spacing w:after="120" w:line="264" w:lineRule="auto"/>
-      </w:pPr>
+      <w:pPr/>
     </w:pPrDefault>
   </w:docDefaults>
   <w:latentStyles w:defLockedState="0" w:defUIPriority="99" w:defSemiHidden="0" w:defUnhideWhenUsed="0" w:defQFormat="0" w:count="371">
     <w:lsdException w:name="Normal" w:uiPriority="0" w:qFormat="1"/>
     <w:lsdException w:name="heading 1" w:uiPriority="9" w:qFormat="1"/>
-    <w:lsdException w:name="heading 2" w:semiHidden="1" w:uiPriority="9" w:unhideWhenUsed="1" w:qFormat="1"/>
-    <w:lsdException w:name="heading 3" w:semiHidden="1" w:uiPriority="9" w:unhideWhenUsed="1" w:qFormat="1"/>
-    <w:lsdException w:name="heading 4" w:semiHidden="1" w:uiPriority="9" w:unhideWhenUsed="1" w:qFormat="1"/>
-    <w:lsdException w:name="heading 5" w:semiHidden="1" w:uiPriority="9" w:unhideWhenUsed="1" w:qFormat="1"/>
-    <w:lsdException w:name="heading 6" w:semiHidden="1" w:uiPriority="9" w:unhideWhenUsed="1" w:qFormat="1"/>
-    <w:lsdException w:name="heading 7" w:semiHidden="1" w:uiPriority="9" w:unhideWhenUsed="1" w:qFormat="1"/>
-    <w:lsdException w:name="heading 8" w:semiHidden="1" w:uiPriority="9" w:unhideWhenUsed="1" w:qFormat="1"/>
-    <w:lsdException w:name="heading 9" w:semiHidden="1" w:uiPriority="9" w:unhideWhenUsed="1" w:qFormat="1"/>
+    <w:lsdException w:name="heading 2" w:uiPriority="9" w:semiHidden="1" w:unhideWhenUsed="1" w:qFormat="1"/>
+    <w:lsdException w:name="heading 3" w:uiPriority="9" w:semiHidden="1" w:unhideWhenUsed="1" w:qFormat="1"/>
+    <w:lsdException w:name="heading 4" w:uiPriority="9" w:semiHidden="1" w:unhideWhenUsed="1" w:qFormat="1"/>
+    <w:lsdException w:name="heading 5" w:uiPriority="9" w:semiHidden="1" w:unhideWhenUsed="1" w:qFormat="1"/>
+    <w:lsdException w:name="heading 6" w:uiPriority="9" w:semiHidden="1" w:unhideWhenUsed="1" w:qFormat="1"/>
+    <w:lsdException w:name="heading 7" w:uiPriority="9" w:semiHidden="1" w:unhideWhenUsed="1" w:qFormat="1"/>
+    <w:lsdException w:name="heading 8" w:uiPriority="9" w:semiHidden="1" w:unhideWhenUsed="1" w:qFormat="1"/>
+    <w:lsdException w:name="heading 9" w:uiPriority="9" w:semiHidden="1" w:unhideWhenUsed="1" w:qFormat="1"/>
     <w:lsdException w:name="index 1" w:semiHidden="1" w:unhideWhenUsed="1"/>
     <w:lsdException w:name="index 2" w:semiHidden="1" w:unhideWhenUsed="1"/>
     <w:lsdException w:name="index 3" w:semiHidden="1" w:unhideWhenUsed="1"/>
@@ -2011,22 +2282,22 @@
     <w:lsdException w:name="index 7" w:semiHidden="1" w:unhideWhenUsed="1"/>
     <w:lsdException w:name="index 8" w:semiHidden="1" w:unhideWhenUsed="1"/>
     <w:lsdException w:name="index 9" w:semiHidden="1" w:unhideWhenUsed="1"/>
-    <w:lsdException w:name="toc 1" w:semiHidden="1" w:uiPriority="39" w:unhideWhenUsed="1"/>
-    <w:lsdException w:name="toc 2" w:semiHidden="1" w:uiPriority="39" w:unhideWhenUsed="1"/>
-    <w:lsdException w:name="toc 3" w:semiHidden="1" w:uiPriority="39" w:unhideWhenUsed="1"/>
-    <w:lsdException w:name="toc 4" w:semiHidden="1" w:uiPriority="39" w:unhideWhenUsed="1"/>
-    <w:lsdException w:name="toc 5" w:semiHidden="1" w:uiPriority="39" w:unhideWhenUsed="1"/>
-    <w:lsdException w:name="toc 6" w:semiHidden="1" w:uiPriority="39" w:unhideWhenUsed="1"/>
-    <w:lsdException w:name="toc 7" w:semiHidden="1" w:uiPriority="39" w:unhideWhenUsed="1"/>
-    <w:lsdException w:name="toc 8" w:semiHidden="1" w:uiPriority="39" w:unhideWhenUsed="1"/>
-    <w:lsdException w:name="toc 9" w:semiHidden="1" w:uiPriority="39" w:unhideWhenUsed="1"/>
+    <w:lsdException w:name="toc 1" w:uiPriority="39" w:semiHidden="1" w:unhideWhenUsed="1"/>
+    <w:lsdException w:name="toc 2" w:uiPriority="39" w:semiHidden="1" w:unhideWhenUsed="1"/>
+    <w:lsdException w:name="toc 3" w:uiPriority="39" w:semiHidden="1" w:unhideWhenUsed="1"/>
+    <w:lsdException w:name="toc 4" w:uiPriority="39" w:semiHidden="1" w:unhideWhenUsed="1"/>
+    <w:lsdException w:name="toc 5" w:uiPriority="39" w:semiHidden="1" w:unhideWhenUsed="1"/>
+    <w:lsdException w:name="toc 6" w:uiPriority="39" w:semiHidden="1" w:unhideWhenUsed="1"/>
+    <w:lsdException w:name="toc 7" w:uiPriority="39" w:semiHidden="1" w:unhideWhenUsed="1"/>
+    <w:lsdException w:name="toc 8" w:uiPriority="39" w:semiHidden="1" w:unhideWhenUsed="1"/>
+    <w:lsdException w:name="toc 9" w:uiPriority="39" w:semiHidden="1" w:unhideWhenUsed="1"/>
     <w:lsdException w:name="Normal Indent" w:semiHidden="1" w:unhideWhenUsed="1"/>
     <w:lsdException w:name="footnote text" w:semiHidden="1" w:unhideWhenUsed="1"/>
     <w:lsdException w:name="annotation text" w:semiHidden="1" w:unhideWhenUsed="1"/>
     <w:lsdException w:name="header" w:semiHidden="1" w:unhideWhenUsed="1"/>
     <w:lsdException w:name="footer" w:semiHidden="1" w:unhideWhenUsed="1"/>
     <w:lsdException w:name="index heading" w:semiHidden="1" w:unhideWhenUsed="1"/>
-    <w:lsdException w:name="caption" w:semiHidden="1" w:uiPriority="35" w:unhideWhenUsed="1" w:qFormat="1"/>
+    <w:lsdException w:name="caption" w:uiPriority="35" w:semiHidden="1" w:unhideWhenUsed="1" w:qFormat="1"/>
     <w:lsdException w:name="table of figures" w:semiHidden="1" w:unhideWhenUsed="1"/>
     <w:lsdException w:name="envelope address" w:semiHidden="1" w:unhideWhenUsed="1"/>
     <w:lsdException w:name="envelope return" w:semiHidden="1" w:unhideWhenUsed="1"/>
@@ -2057,7 +2328,7 @@
     <w:lsdException w:name="Title" w:uiPriority="10" w:qFormat="1"/>
     <w:lsdException w:name="Closing" w:semiHidden="1" w:unhideWhenUsed="1"/>
     <w:lsdException w:name="Signature" w:semiHidden="1" w:unhideWhenUsed="1"/>
-    <w:lsdException w:name="Default Paragraph Font" w:semiHidden="1" w:uiPriority="1" w:unhideWhenUsed="1"/>
+    <w:lsdException w:name="Default Paragraph Font" w:uiPriority="1" w:semiHidden="1" w:unhideWhenUsed="1"/>
     <w:lsdException w:name="Body Text" w:semiHidden="1" w:unhideWhenUsed="1"/>
     <w:lsdException w:name="Body Text Indent" w:semiHidden="1" w:unhideWhenUsed="1"/>
     <w:lsdException w:name="List Continue" w:semiHidden="1" w:unhideWhenUsed="1"/>
@@ -2257,8 +2528,8 @@
     <w:lsdException w:name="Subtle Reference" w:uiPriority="31" w:qFormat="1"/>
     <w:lsdException w:name="Intense Reference" w:uiPriority="32" w:qFormat="1"/>
     <w:lsdException w:name="Book Title" w:uiPriority="33" w:qFormat="1"/>
-    <w:lsdException w:name="Bibliography" w:semiHidden="1" w:uiPriority="37" w:unhideWhenUsed="1"/>
-    <w:lsdException w:name="TOC Heading" w:semiHidden="1" w:uiPriority="39" w:unhideWhenUsed="1" w:qFormat="1"/>
+    <w:lsdException w:name="Bibliography" w:uiPriority="37" w:semiHidden="1" w:unhideWhenUsed="1"/>
+    <w:lsdException w:name="TOC Heading" w:uiPriority="39" w:semiHidden="1" w:unhideWhenUsed="1" w:qFormat="1"/>
     <w:lsdException w:name="Plain Table 1" w:uiPriority="41"/>
     <w:lsdException w:name="Plain Table 2" w:uiPriority="42"/>
     <w:lsdException w:name="Plain Table 3" w:uiPriority="43"/>
@@ -2364,34 +2635,47 @@
     <w:lsdException w:name="List Table 6 Colorful Accent 6" w:uiPriority="51"/>
     <w:lsdException w:name="List Table 7 Colorful Accent 6" w:uiPriority="52"/>
   </w:latentStyles>
-  <w:style w:type="paragraph" w:default="1" w:styleId="Normal">
+  <w:style w:type="paragraph" w:styleId="Normal" w:default="1">
     <w:name w:val="Normal"/>
     <w:qFormat/>
-    <w:rsid w:val="001C5D66"/>
+    <w:rsid w:val="001c5d66"/>
+    <w:pPr>
+      <w:widowControl/>
+      <w:bidi w:val="0"/>
+      <w:spacing w:lineRule="auto" w:line="264" w:before="0" w:after="120"/>
+      <w:jc w:val="left"/>
+    </w:pPr>
+    <w:rPr>
+      <w:rFonts w:ascii="Calibri" w:hAnsi="Calibri" w:eastAsia="" w:cs="" w:asciiTheme="minorHAnsi" w:cstheme="minorBidi" w:eastAsiaTheme="minorEastAsia" w:hAnsiTheme="minorHAnsi"/>
+      <w:color w:val="auto"/>
+      <w:sz w:val="20"/>
+      <w:szCs w:val="20"/>
+      <w:lang w:val="en-US" w:eastAsia="zh-CN" w:bidi="hi-IN"/>
+    </w:rPr>
   </w:style>
   <w:style w:type="paragraph" w:styleId="Heading1">
-    <w:name w:val="heading 1"/>
+    <w:name w:val="Heading 1"/>
     <w:basedOn w:val="Normal"/>
     <w:next w:val="Normal"/>
     <w:link w:val="Heading1Char"/>
     <w:uiPriority w:val="9"/>
     <w:qFormat/>
-    <w:rsid w:val="001C5D66"/>
+    <w:rsid w:val="001c5d66"/>
     <w:pPr>
       <w:keepNext/>
       <w:keepLines/>
-      <w:spacing w:before="320" w:after="0" w:line="240" w:lineRule="auto"/>
+      <w:spacing w:lineRule="auto" w:line="240" w:before="320" w:after="0"/>
       <w:outlineLvl w:val="0"/>
     </w:pPr>
     <w:rPr>
-      <w:rFonts w:asciiTheme="majorHAnsi" w:eastAsiaTheme="majorEastAsia" w:hAnsiTheme="majorHAnsi" w:cstheme="majorBidi"/>
-      <w:color w:val="2E74B5" w:themeColor="accent1" w:themeShade="BF"/>
+      <w:rFonts w:ascii="Calibri Light" w:hAnsi="Calibri Light" w:eastAsia="" w:cs="" w:asciiTheme="majorHAnsi" w:cstheme="majorBidi" w:eastAsiaTheme="majorEastAsia" w:hAnsiTheme="majorHAnsi"/>
+      <w:color w:val="2E74B5" w:themeColor="accent1" w:themeShade="bf"/>
       <w:sz w:val="32"/>
       <w:szCs w:val="32"/>
     </w:rPr>
   </w:style>
   <w:style w:type="paragraph" w:styleId="Heading2">
-    <w:name w:val="heading 2"/>
+    <w:name w:val="Heading 2"/>
     <w:basedOn w:val="Normal"/>
     <w:next w:val="Normal"/>
     <w:link w:val="Heading2Char"/>
@@ -2399,22 +2683,22 @@
     <w:semiHidden/>
     <w:unhideWhenUsed/>
     <w:qFormat/>
-    <w:rsid w:val="001C5D66"/>
+    <w:rsid w:val="001c5d66"/>
     <w:pPr>
       <w:keepNext/>
       <w:keepLines/>
-      <w:spacing w:before="80" w:after="0" w:line="240" w:lineRule="auto"/>
+      <w:spacing w:lineRule="auto" w:line="240" w:before="80" w:after="0"/>
       <w:outlineLvl w:val="1"/>
     </w:pPr>
     <w:rPr>
-      <w:rFonts w:asciiTheme="majorHAnsi" w:eastAsiaTheme="majorEastAsia" w:hAnsiTheme="majorHAnsi" w:cstheme="majorBidi"/>
-      <w:color w:val="404040" w:themeColor="text1" w:themeTint="BF"/>
+      <w:rFonts w:ascii="Calibri Light" w:hAnsi="Calibri Light" w:eastAsia="" w:cs="" w:asciiTheme="majorHAnsi" w:cstheme="majorBidi" w:eastAsiaTheme="majorEastAsia" w:hAnsiTheme="majorHAnsi"/>
+      <w:color w:val="404040" w:themeColor="text1" w:themeTint="bf"/>
       <w:sz w:val="28"/>
       <w:szCs w:val="28"/>
     </w:rPr>
   </w:style>
   <w:style w:type="paragraph" w:styleId="Heading3">
-    <w:name w:val="heading 3"/>
+    <w:name w:val="Heading 3"/>
     <w:basedOn w:val="Normal"/>
     <w:next w:val="Normal"/>
     <w:link w:val="Heading3Char"/>
@@ -2422,22 +2706,22 @@
     <w:semiHidden/>
     <w:unhideWhenUsed/>
     <w:qFormat/>
-    <w:rsid w:val="001C5D66"/>
+    <w:rsid w:val="001c5d66"/>
     <w:pPr>
       <w:keepNext/>
       <w:keepLines/>
-      <w:spacing w:before="40" w:after="0" w:line="240" w:lineRule="auto"/>
+      <w:spacing w:lineRule="auto" w:line="240" w:before="40" w:after="0"/>
       <w:outlineLvl w:val="2"/>
     </w:pPr>
     <w:rPr>
-      <w:rFonts w:asciiTheme="majorHAnsi" w:eastAsiaTheme="majorEastAsia" w:hAnsiTheme="majorHAnsi" w:cstheme="majorBidi"/>
+      <w:rFonts w:ascii="Calibri Light" w:hAnsi="Calibri Light" w:eastAsia="" w:cs="" w:asciiTheme="majorHAnsi" w:cstheme="majorBidi" w:eastAsiaTheme="majorEastAsia" w:hAnsiTheme="majorHAnsi"/>
       <w:color w:val="44546A" w:themeColor="text2"/>
       <w:sz w:val="24"/>
       <w:szCs w:val="24"/>
     </w:rPr>
   </w:style>
   <w:style w:type="paragraph" w:styleId="Heading4">
-    <w:name w:val="heading 4"/>
+    <w:name w:val="Heading 4"/>
     <w:basedOn w:val="Normal"/>
     <w:next w:val="Normal"/>
     <w:link w:val="Heading4Char"/>
@@ -2445,7 +2729,7 @@
     <w:semiHidden/>
     <w:unhideWhenUsed/>
     <w:qFormat/>
-    <w:rsid w:val="001C5D66"/>
+    <w:rsid w:val="001c5d66"/>
     <w:pPr>
       <w:keepNext/>
       <w:keepLines/>
@@ -2453,13 +2737,13 @@
       <w:outlineLvl w:val="3"/>
     </w:pPr>
     <w:rPr>
-      <w:rFonts w:asciiTheme="majorHAnsi" w:eastAsiaTheme="majorEastAsia" w:hAnsiTheme="majorHAnsi" w:cstheme="majorBidi"/>
+      <w:rFonts w:ascii="Calibri Light" w:hAnsi="Calibri Light" w:eastAsia="" w:cs="" w:asciiTheme="majorHAnsi" w:cstheme="majorBidi" w:eastAsiaTheme="majorEastAsia" w:hAnsiTheme="majorHAnsi"/>
       <w:sz w:val="22"/>
       <w:szCs w:val="22"/>
     </w:rPr>
   </w:style>
   <w:style w:type="paragraph" w:styleId="Heading5">
-    <w:name w:val="heading 5"/>
+    <w:name w:val="Heading 5"/>
     <w:basedOn w:val="Normal"/>
     <w:next w:val="Normal"/>
     <w:link w:val="Heading5Char"/>
@@ -2467,7 +2751,7 @@
     <w:semiHidden/>
     <w:unhideWhenUsed/>
     <w:qFormat/>
-    <w:rsid w:val="001C5D66"/>
+    <w:rsid w:val="001c5d66"/>
     <w:pPr>
       <w:keepNext/>
       <w:keepLines/>
@@ -2475,14 +2759,14 @@
       <w:outlineLvl w:val="4"/>
     </w:pPr>
     <w:rPr>
-      <w:rFonts w:asciiTheme="majorHAnsi" w:eastAsiaTheme="majorEastAsia" w:hAnsiTheme="majorHAnsi" w:cstheme="majorBidi"/>
+      <w:rFonts w:ascii="Calibri Light" w:hAnsi="Calibri Light" w:eastAsia="" w:cs="" w:asciiTheme="majorHAnsi" w:cstheme="majorBidi" w:eastAsiaTheme="majorEastAsia" w:hAnsiTheme="majorHAnsi"/>
       <w:color w:val="44546A" w:themeColor="text2"/>
       <w:sz w:val="22"/>
       <w:szCs w:val="22"/>
     </w:rPr>
   </w:style>
   <w:style w:type="paragraph" w:styleId="Heading6">
-    <w:name w:val="heading 6"/>
+    <w:name w:val="Heading 6"/>
     <w:basedOn w:val="Normal"/>
     <w:next w:val="Normal"/>
     <w:link w:val="Heading6Char"/>
@@ -2490,7 +2774,7 @@
     <w:semiHidden/>
     <w:unhideWhenUsed/>
     <w:qFormat/>
-    <w:rsid w:val="001C5D66"/>
+    <w:rsid w:val="001c5d66"/>
     <w:pPr>
       <w:keepNext/>
       <w:keepLines/>
@@ -2498,7 +2782,7 @@
       <w:outlineLvl w:val="5"/>
     </w:pPr>
     <w:rPr>
-      <w:rFonts w:asciiTheme="majorHAnsi" w:eastAsiaTheme="majorEastAsia" w:hAnsiTheme="majorHAnsi" w:cstheme="majorBidi"/>
+      <w:rFonts w:ascii="Calibri Light" w:hAnsi="Calibri Light" w:eastAsia="" w:cs="" w:asciiTheme="majorHAnsi" w:cstheme="majorBidi" w:eastAsiaTheme="majorEastAsia" w:hAnsiTheme="majorHAnsi"/>
       <w:i/>
       <w:iCs/>
       <w:color w:val="44546A" w:themeColor="text2"/>
@@ -2507,7 +2791,7 @@
     </w:rPr>
   </w:style>
   <w:style w:type="paragraph" w:styleId="Heading7">
-    <w:name w:val="heading 7"/>
+    <w:name w:val="Heading 7"/>
     <w:basedOn w:val="Normal"/>
     <w:next w:val="Normal"/>
     <w:link w:val="Heading7Char"/>
@@ -2515,7 +2799,7 @@
     <w:semiHidden/>
     <w:unhideWhenUsed/>
     <w:qFormat/>
-    <w:rsid w:val="001C5D66"/>
+    <w:rsid w:val="001c5d66"/>
     <w:pPr>
       <w:keepNext/>
       <w:keepLines/>
@@ -2523,7 +2807,7 @@
       <w:outlineLvl w:val="6"/>
     </w:pPr>
     <w:rPr>
-      <w:rFonts w:asciiTheme="majorHAnsi" w:eastAsiaTheme="majorEastAsia" w:hAnsiTheme="majorHAnsi" w:cstheme="majorBidi"/>
+      <w:rFonts w:ascii="Calibri Light" w:hAnsi="Calibri Light" w:eastAsia="" w:cs="" w:asciiTheme="majorHAnsi" w:cstheme="majorBidi" w:eastAsiaTheme="majorEastAsia" w:hAnsiTheme="majorHAnsi"/>
       <w:i/>
       <w:iCs/>
       <w:color w:val="1F4E79" w:themeColor="accent1" w:themeShade="80"/>
@@ -2532,7 +2816,7 @@
     </w:rPr>
   </w:style>
   <w:style w:type="paragraph" w:styleId="Heading8">
-    <w:name w:val="heading 8"/>
+    <w:name w:val="Heading 8"/>
     <w:basedOn w:val="Normal"/>
     <w:next w:val="Normal"/>
     <w:link w:val="Heading8Char"/>
@@ -2540,7 +2824,7 @@
     <w:semiHidden/>
     <w:unhideWhenUsed/>
     <w:qFormat/>
-    <w:rsid w:val="001C5D66"/>
+    <w:rsid w:val="001c5d66"/>
     <w:pPr>
       <w:keepNext/>
       <w:keepLines/>
@@ -2548,14 +2832,14 @@
       <w:outlineLvl w:val="7"/>
     </w:pPr>
     <w:rPr>
-      <w:rFonts w:asciiTheme="majorHAnsi" w:eastAsiaTheme="majorEastAsia" w:hAnsiTheme="majorHAnsi" w:cstheme="majorBidi"/>
+      <w:rFonts w:ascii="Calibri Light" w:hAnsi="Calibri Light" w:eastAsia="" w:cs="" w:asciiTheme="majorHAnsi" w:cstheme="majorBidi" w:eastAsiaTheme="majorEastAsia" w:hAnsiTheme="majorHAnsi"/>
       <w:b/>
       <w:bCs/>
       <w:color w:val="44546A" w:themeColor="text2"/>
     </w:rPr>
   </w:style>
   <w:style w:type="paragraph" w:styleId="Heading9">
-    <w:name w:val="heading 9"/>
+    <w:name w:val="Heading 9"/>
     <w:basedOn w:val="Normal"/>
     <w:next w:val="Normal"/>
     <w:link w:val="Heading9Char"/>
@@ -2563,7 +2847,7 @@
     <w:semiHidden/>
     <w:unhideWhenUsed/>
     <w:qFormat/>
-    <w:rsid w:val="001C5D66"/>
+    <w:rsid w:val="001c5d66"/>
     <w:pPr>
       <w:keepNext/>
       <w:keepLines/>
@@ -2571,7 +2855,7 @@
       <w:outlineLvl w:val="8"/>
     </w:pPr>
     <w:rPr>
-      <w:rFonts w:asciiTheme="majorHAnsi" w:eastAsiaTheme="majorEastAsia" w:hAnsiTheme="majorHAnsi" w:cstheme="majorBidi"/>
+      <w:rFonts w:ascii="Calibri Light" w:hAnsi="Calibri Light" w:eastAsia="" w:cs="" w:asciiTheme="majorHAnsi" w:cstheme="majorBidi" w:eastAsiaTheme="majorEastAsia" w:hAnsiTheme="majorHAnsi"/>
       <w:b/>
       <w:bCs/>
       <w:i/>
@@ -2579,11 +2863,624 @@
       <w:color w:val="44546A" w:themeColor="text2"/>
     </w:rPr>
   </w:style>
-  <w:style w:type="character" w:default="1" w:styleId="DefaultParagraphFont">
+  <w:style w:type="character" w:styleId="DefaultParagraphFont" w:default="1">
     <w:name w:val="Default Paragraph Font"/>
     <w:uiPriority w:val="1"/>
     <w:semiHidden/>
     <w:unhideWhenUsed/>
+    <w:qFormat/>
+    <w:rPr/>
+  </w:style>
+  <w:style w:type="character" w:styleId="InternetLink" w:customStyle="1">
+    <w:name w:val="Internet Link"/>
+    <w:rPr>
+      <w:color w:val="000080"/>
+      <w:u w:val="single"/>
+    </w:rPr>
+  </w:style>
+  <w:style w:type="character" w:styleId="Bullets" w:customStyle="1">
+    <w:name w:val="Bullets"/>
+    <w:qFormat/>
+    <w:rPr>
+      <w:rFonts w:ascii="OpenSymbol" w:hAnsi="OpenSymbol" w:eastAsia="OpenSymbol" w:cs="OpenSymbol"/>
+    </w:rPr>
+  </w:style>
+  <w:style w:type="character" w:styleId="Heading1Char" w:customStyle="1">
+    <w:name w:val="Heading 1 Char"/>
+    <w:basedOn w:val="DefaultParagraphFont"/>
+    <w:link w:val="Heading1"/>
+    <w:uiPriority w:val="9"/>
+    <w:qFormat/>
+    <w:rsid w:val="001c5d66"/>
+    <w:rPr>
+      <w:rFonts w:ascii="Calibri Light" w:hAnsi="Calibri Light" w:eastAsia="" w:cs="" w:asciiTheme="majorHAnsi" w:cstheme="majorBidi" w:eastAsiaTheme="majorEastAsia" w:hAnsiTheme="majorHAnsi"/>
+      <w:color w:val="2E74B5" w:themeColor="accent1" w:themeShade="bf"/>
+      <w:sz w:val="32"/>
+      <w:szCs w:val="32"/>
+    </w:rPr>
+  </w:style>
+  <w:style w:type="character" w:styleId="Heading2Char" w:customStyle="1">
+    <w:name w:val="Heading 2 Char"/>
+    <w:basedOn w:val="DefaultParagraphFont"/>
+    <w:link w:val="Heading2"/>
+    <w:uiPriority w:val="9"/>
+    <w:semiHidden/>
+    <w:qFormat/>
+    <w:rsid w:val="001c5d66"/>
+    <w:rPr>
+      <w:rFonts w:ascii="Calibri Light" w:hAnsi="Calibri Light" w:eastAsia="" w:cs="" w:asciiTheme="majorHAnsi" w:cstheme="majorBidi" w:eastAsiaTheme="majorEastAsia" w:hAnsiTheme="majorHAnsi"/>
+      <w:color w:val="404040" w:themeColor="text1" w:themeTint="bf"/>
+      <w:sz w:val="28"/>
+      <w:szCs w:val="28"/>
+    </w:rPr>
+  </w:style>
+  <w:style w:type="character" w:styleId="Heading3Char" w:customStyle="1">
+    <w:name w:val="Heading 3 Char"/>
+    <w:basedOn w:val="DefaultParagraphFont"/>
+    <w:link w:val="Heading3"/>
+    <w:uiPriority w:val="9"/>
+    <w:semiHidden/>
+    <w:qFormat/>
+    <w:rsid w:val="001c5d66"/>
+    <w:rPr>
+      <w:rFonts w:ascii="Calibri Light" w:hAnsi="Calibri Light" w:eastAsia="" w:cs="" w:asciiTheme="majorHAnsi" w:cstheme="majorBidi" w:eastAsiaTheme="majorEastAsia" w:hAnsiTheme="majorHAnsi"/>
+      <w:color w:val="44546A" w:themeColor="text2"/>
+      <w:sz w:val="24"/>
+      <w:szCs w:val="24"/>
+    </w:rPr>
+  </w:style>
+  <w:style w:type="character" w:styleId="Heading4Char" w:customStyle="1">
+    <w:name w:val="Heading 4 Char"/>
+    <w:basedOn w:val="DefaultParagraphFont"/>
+    <w:link w:val="Heading4"/>
+    <w:uiPriority w:val="9"/>
+    <w:semiHidden/>
+    <w:qFormat/>
+    <w:rsid w:val="001c5d66"/>
+    <w:rPr>
+      <w:rFonts w:ascii="Calibri Light" w:hAnsi="Calibri Light" w:eastAsia="" w:cs="" w:asciiTheme="majorHAnsi" w:cstheme="majorBidi" w:eastAsiaTheme="majorEastAsia" w:hAnsiTheme="majorHAnsi"/>
+      <w:sz w:val="22"/>
+      <w:szCs w:val="22"/>
+    </w:rPr>
+  </w:style>
+  <w:style w:type="character" w:styleId="Heading5Char" w:customStyle="1">
+    <w:name w:val="Heading 5 Char"/>
+    <w:basedOn w:val="DefaultParagraphFont"/>
+    <w:link w:val="Heading5"/>
+    <w:uiPriority w:val="9"/>
+    <w:semiHidden/>
+    <w:qFormat/>
+    <w:rsid w:val="001c5d66"/>
+    <w:rPr>
+      <w:rFonts w:ascii="Calibri Light" w:hAnsi="Calibri Light" w:eastAsia="" w:cs="" w:asciiTheme="majorHAnsi" w:cstheme="majorBidi" w:eastAsiaTheme="majorEastAsia" w:hAnsiTheme="majorHAnsi"/>
+      <w:color w:val="44546A" w:themeColor="text2"/>
+      <w:sz w:val="22"/>
+      <w:szCs w:val="22"/>
+    </w:rPr>
+  </w:style>
+  <w:style w:type="character" w:styleId="Heading6Char" w:customStyle="1">
+    <w:name w:val="Heading 6 Char"/>
+    <w:basedOn w:val="DefaultParagraphFont"/>
+    <w:link w:val="Heading6"/>
+    <w:uiPriority w:val="9"/>
+    <w:semiHidden/>
+    <w:qFormat/>
+    <w:rsid w:val="001c5d66"/>
+    <w:rPr>
+      <w:rFonts w:ascii="Calibri Light" w:hAnsi="Calibri Light" w:eastAsia="" w:cs="" w:asciiTheme="majorHAnsi" w:cstheme="majorBidi" w:eastAsiaTheme="majorEastAsia" w:hAnsiTheme="majorHAnsi"/>
+      <w:i/>
+      <w:iCs/>
+      <w:color w:val="44546A" w:themeColor="text2"/>
+      <w:sz w:val="21"/>
+      <w:szCs w:val="21"/>
+    </w:rPr>
+  </w:style>
+  <w:style w:type="character" w:styleId="Heading7Char" w:customStyle="1">
+    <w:name w:val="Heading 7 Char"/>
+    <w:basedOn w:val="DefaultParagraphFont"/>
+    <w:link w:val="Heading7"/>
+    <w:uiPriority w:val="9"/>
+    <w:semiHidden/>
+    <w:qFormat/>
+    <w:rsid w:val="001c5d66"/>
+    <w:rPr>
+      <w:rFonts w:ascii="Calibri Light" w:hAnsi="Calibri Light" w:eastAsia="" w:cs="" w:asciiTheme="majorHAnsi" w:cstheme="majorBidi" w:eastAsiaTheme="majorEastAsia" w:hAnsiTheme="majorHAnsi"/>
+      <w:i/>
+      <w:iCs/>
+      <w:color w:val="1F4E79" w:themeColor="accent1" w:themeShade="80"/>
+      <w:sz w:val="21"/>
+      <w:szCs w:val="21"/>
+    </w:rPr>
+  </w:style>
+  <w:style w:type="character" w:styleId="Heading8Char" w:customStyle="1">
+    <w:name w:val="Heading 8 Char"/>
+    <w:basedOn w:val="DefaultParagraphFont"/>
+    <w:link w:val="Heading8"/>
+    <w:uiPriority w:val="9"/>
+    <w:semiHidden/>
+    <w:qFormat/>
+    <w:rsid w:val="001c5d66"/>
+    <w:rPr>
+      <w:rFonts w:ascii="Calibri Light" w:hAnsi="Calibri Light" w:eastAsia="" w:cs="" w:asciiTheme="majorHAnsi" w:cstheme="majorBidi" w:eastAsiaTheme="majorEastAsia" w:hAnsiTheme="majorHAnsi"/>
+      <w:b/>
+      <w:bCs/>
+      <w:color w:val="44546A" w:themeColor="text2"/>
+    </w:rPr>
+  </w:style>
+  <w:style w:type="character" w:styleId="Heading9Char" w:customStyle="1">
+    <w:name w:val="Heading 9 Char"/>
+    <w:basedOn w:val="DefaultParagraphFont"/>
+    <w:link w:val="Heading9"/>
+    <w:uiPriority w:val="9"/>
+    <w:semiHidden/>
+    <w:qFormat/>
+    <w:rsid w:val="001c5d66"/>
+    <w:rPr>
+      <w:rFonts w:ascii="Calibri Light" w:hAnsi="Calibri Light" w:eastAsia="" w:cs="" w:asciiTheme="majorHAnsi" w:cstheme="majorBidi" w:eastAsiaTheme="majorEastAsia" w:hAnsiTheme="majorHAnsi"/>
+      <w:b/>
+      <w:bCs/>
+      <w:i/>
+      <w:iCs/>
+      <w:color w:val="44546A" w:themeColor="text2"/>
+    </w:rPr>
+  </w:style>
+  <w:style w:type="character" w:styleId="TitleChar" w:customStyle="1">
+    <w:name w:val="Title Char"/>
+    <w:basedOn w:val="DefaultParagraphFont"/>
+    <w:link w:val="Title"/>
+    <w:uiPriority w:val="10"/>
+    <w:qFormat/>
+    <w:rsid w:val="001c5d66"/>
+    <w:rPr>
+      <w:rFonts w:ascii="Calibri Light" w:hAnsi="Calibri Light" w:eastAsia="" w:cs="" w:asciiTheme="majorHAnsi" w:cstheme="majorBidi" w:eastAsiaTheme="majorEastAsia" w:hAnsiTheme="majorHAnsi"/>
+      <w:color w:val="5B9BD5" w:themeColor="accent1"/>
+      <w:spacing w:val="-10"/>
+      <w:sz w:val="56"/>
+      <w:szCs w:val="56"/>
+    </w:rPr>
+  </w:style>
+  <w:style w:type="character" w:styleId="SubtitleChar" w:customStyle="1">
+    <w:name w:val="Subtitle Char"/>
+    <w:basedOn w:val="DefaultParagraphFont"/>
+    <w:link w:val="Subtitle"/>
+    <w:uiPriority w:val="11"/>
+    <w:qFormat/>
+    <w:rsid w:val="001c5d66"/>
+    <w:rPr>
+      <w:rFonts w:ascii="Calibri Light" w:hAnsi="Calibri Light" w:eastAsia="" w:cs="" w:asciiTheme="majorHAnsi" w:cstheme="majorBidi" w:eastAsiaTheme="majorEastAsia" w:hAnsiTheme="majorHAnsi"/>
+      <w:sz w:val="24"/>
+      <w:szCs w:val="24"/>
+    </w:rPr>
+  </w:style>
+  <w:style w:type="character" w:styleId="Strong">
+    <w:name w:val="Strong"/>
+    <w:basedOn w:val="DefaultParagraphFont"/>
+    <w:uiPriority w:val="22"/>
+    <w:qFormat/>
+    <w:rsid w:val="001c5d66"/>
+    <w:rPr>
+      <w:b/>
+      <w:bCs/>
+    </w:rPr>
+  </w:style>
+  <w:style w:type="character" w:styleId="Emphasis">
+    <w:name w:val="Emphasis"/>
+    <w:basedOn w:val="DefaultParagraphFont"/>
+    <w:uiPriority w:val="20"/>
+    <w:qFormat/>
+    <w:rsid w:val="001c5d66"/>
+    <w:rPr>
+      <w:i/>
+      <w:iCs/>
+    </w:rPr>
+  </w:style>
+  <w:style w:type="character" w:styleId="QuoteChar" w:customStyle="1">
+    <w:name w:val="Quote Char"/>
+    <w:basedOn w:val="DefaultParagraphFont"/>
+    <w:link w:val="Quote"/>
+    <w:uiPriority w:val="29"/>
+    <w:qFormat/>
+    <w:rsid w:val="001c5d66"/>
+    <w:rPr>
+      <w:i/>
+      <w:iCs/>
+      <w:color w:val="404040" w:themeColor="text1" w:themeTint="bf"/>
+    </w:rPr>
+  </w:style>
+  <w:style w:type="character" w:styleId="IntenseQuoteChar" w:customStyle="1">
+    <w:name w:val="Intense Quote Char"/>
+    <w:basedOn w:val="DefaultParagraphFont"/>
+    <w:link w:val="IntenseQuote"/>
+    <w:uiPriority w:val="30"/>
+    <w:qFormat/>
+    <w:rsid w:val="001c5d66"/>
+    <w:rPr>
+      <w:rFonts w:ascii="Calibri Light" w:hAnsi="Calibri Light" w:eastAsia="" w:cs="" w:asciiTheme="majorHAnsi" w:cstheme="majorBidi" w:eastAsiaTheme="majorEastAsia" w:hAnsiTheme="majorHAnsi"/>
+      <w:color w:val="5B9BD5" w:themeColor="accent1"/>
+      <w:sz w:val="28"/>
+      <w:szCs w:val="28"/>
+    </w:rPr>
+  </w:style>
+  <w:style w:type="character" w:styleId="SubtleEmphasis">
+    <w:name w:val="Subtle Emphasis"/>
+    <w:basedOn w:val="DefaultParagraphFont"/>
+    <w:uiPriority w:val="19"/>
+    <w:qFormat/>
+    <w:rsid w:val="001c5d66"/>
+    <w:rPr>
+      <w:i/>
+      <w:iCs/>
+      <w:color w:val="404040" w:themeColor="text1" w:themeTint="bf"/>
+    </w:rPr>
+  </w:style>
+  <w:style w:type="character" w:styleId="IntenseEmphasis">
+    <w:name w:val="Intense Emphasis"/>
+    <w:basedOn w:val="DefaultParagraphFont"/>
+    <w:uiPriority w:val="21"/>
+    <w:qFormat/>
+    <w:rsid w:val="001c5d66"/>
+    <w:rPr>
+      <w:b/>
+      <w:bCs/>
+      <w:i/>
+      <w:iCs/>
+    </w:rPr>
+  </w:style>
+  <w:style w:type="character" w:styleId="SubtleReference">
+    <w:name w:val="Subtle Reference"/>
+    <w:basedOn w:val="DefaultParagraphFont"/>
+    <w:uiPriority w:val="31"/>
+    <w:qFormat/>
+    <w:rsid w:val="001c5d66"/>
+    <w:rPr>
+      <w:smallCaps/>
+      <w:color w:val="404040" w:themeColor="text1" w:themeTint="bf"/>
+      <w:u w:val="single" w:color="7F7F7F"/>
+    </w:rPr>
+  </w:style>
+  <w:style w:type="character" w:styleId="IntenseReference">
+    <w:name w:val="Intense Reference"/>
+    <w:basedOn w:val="DefaultParagraphFont"/>
+    <w:uiPriority w:val="32"/>
+    <w:qFormat/>
+    <w:rsid w:val="001c5d66"/>
+    <w:rPr>
+      <w:b/>
+      <w:bCs/>
+      <w:smallCaps/>
+      <w:spacing w:val="5"/>
+      <w:u w:val="single"/>
+    </w:rPr>
+  </w:style>
+  <w:style w:type="character" w:styleId="BookTitle">
+    <w:name w:val="Book Title"/>
+    <w:basedOn w:val="DefaultParagraphFont"/>
+    <w:uiPriority w:val="33"/>
+    <w:qFormat/>
+    <w:rsid w:val="001c5d66"/>
+    <w:rPr>
+      <w:b/>
+      <w:bCs/>
+      <w:smallCaps/>
+    </w:rPr>
+  </w:style>
+  <w:style w:type="character" w:styleId="ListLabel1">
+    <w:name w:val="ListLabel 1"/>
+    <w:qFormat/>
+    <w:rPr>
+      <w:rFonts w:cs="OpenSymbol"/>
+    </w:rPr>
+  </w:style>
+  <w:style w:type="character" w:styleId="ListLabel2">
+    <w:name w:val="ListLabel 2"/>
+    <w:qFormat/>
+    <w:rPr>
+      <w:rFonts w:cs="OpenSymbol"/>
+    </w:rPr>
+  </w:style>
+  <w:style w:type="character" w:styleId="ListLabel3">
+    <w:name w:val="ListLabel 3"/>
+    <w:qFormat/>
+    <w:rPr>
+      <w:rFonts w:cs="OpenSymbol"/>
+    </w:rPr>
+  </w:style>
+  <w:style w:type="character" w:styleId="ListLabel4">
+    <w:name w:val="ListLabel 4"/>
+    <w:qFormat/>
+    <w:rPr>
+      <w:rFonts w:cs="OpenSymbol"/>
+    </w:rPr>
+  </w:style>
+  <w:style w:type="character" w:styleId="ListLabel5">
+    <w:name w:val="ListLabel 5"/>
+    <w:qFormat/>
+    <w:rPr>
+      <w:rFonts w:cs="OpenSymbol"/>
+    </w:rPr>
+  </w:style>
+  <w:style w:type="character" w:styleId="ListLabel6">
+    <w:name w:val="ListLabel 6"/>
+    <w:qFormat/>
+    <w:rPr>
+      <w:rFonts w:cs="OpenSymbol"/>
+    </w:rPr>
+  </w:style>
+  <w:style w:type="character" w:styleId="ListLabel7">
+    <w:name w:val="ListLabel 7"/>
+    <w:qFormat/>
+    <w:rPr>
+      <w:rFonts w:cs="OpenSymbol"/>
+    </w:rPr>
+  </w:style>
+  <w:style w:type="character" w:styleId="ListLabel8">
+    <w:name w:val="ListLabel 8"/>
+    <w:qFormat/>
+    <w:rPr>
+      <w:rFonts w:cs="OpenSymbol"/>
+    </w:rPr>
+  </w:style>
+  <w:style w:type="character" w:styleId="ListLabel9">
+    <w:name w:val="ListLabel 9"/>
+    <w:qFormat/>
+    <w:rPr>
+      <w:rFonts w:cs="OpenSymbol"/>
+    </w:rPr>
+  </w:style>
+  <w:style w:type="character" w:styleId="ListLabel10">
+    <w:name w:val="ListLabel 10"/>
+    <w:qFormat/>
+    <w:rPr>
+      <w:rFonts w:cs="OpenSymbol"/>
+    </w:rPr>
+  </w:style>
+  <w:style w:type="character" w:styleId="ListLabel11">
+    <w:name w:val="ListLabel 11"/>
+    <w:qFormat/>
+    <w:rPr>
+      <w:rFonts w:cs="OpenSymbol"/>
+    </w:rPr>
+  </w:style>
+  <w:style w:type="character" w:styleId="ListLabel12">
+    <w:name w:val="ListLabel 12"/>
+    <w:qFormat/>
+    <w:rPr>
+      <w:rFonts w:cs="OpenSymbol"/>
+    </w:rPr>
+  </w:style>
+  <w:style w:type="character" w:styleId="ListLabel13">
+    <w:name w:val="ListLabel 13"/>
+    <w:qFormat/>
+    <w:rPr>
+      <w:rFonts w:cs="OpenSymbol"/>
+    </w:rPr>
+  </w:style>
+  <w:style w:type="character" w:styleId="ListLabel14">
+    <w:name w:val="ListLabel 14"/>
+    <w:qFormat/>
+    <w:rPr>
+      <w:rFonts w:cs="OpenSymbol"/>
+    </w:rPr>
+  </w:style>
+  <w:style w:type="character" w:styleId="ListLabel15">
+    <w:name w:val="ListLabel 15"/>
+    <w:qFormat/>
+    <w:rPr>
+      <w:rFonts w:cs="OpenSymbol"/>
+    </w:rPr>
+  </w:style>
+  <w:style w:type="character" w:styleId="ListLabel16">
+    <w:name w:val="ListLabel 16"/>
+    <w:qFormat/>
+    <w:rPr>
+      <w:rFonts w:cs="OpenSymbol"/>
+    </w:rPr>
+  </w:style>
+  <w:style w:type="character" w:styleId="ListLabel17">
+    <w:name w:val="ListLabel 17"/>
+    <w:qFormat/>
+    <w:rPr>
+      <w:rFonts w:cs="OpenSymbol"/>
+    </w:rPr>
+  </w:style>
+  <w:style w:type="character" w:styleId="ListLabel18">
+    <w:name w:val="ListLabel 18"/>
+    <w:qFormat/>
+    <w:rPr>
+      <w:rFonts w:cs="OpenSymbol"/>
+    </w:rPr>
+  </w:style>
+  <w:style w:type="paragraph" w:styleId="Heading" w:customStyle="1">
+    <w:name w:val="Heading"/>
+    <w:basedOn w:val="Normal"/>
+    <w:next w:val="TextBody"/>
+    <w:qFormat/>
+    <w:pPr>
+      <w:keepNext/>
+      <w:spacing w:before="240" w:after="120"/>
+    </w:pPr>
+    <w:rPr>
+      <w:rFonts w:ascii="Liberation Sans" w:hAnsi="Liberation Sans" w:eastAsia="Noto Sans CJK SC Regular" w:cs="FreeSans"/>
+      <w:sz w:val="28"/>
+      <w:szCs w:val="28"/>
+    </w:rPr>
+  </w:style>
+  <w:style w:type="paragraph" w:styleId="TextBody">
+    <w:name w:val="Body Text"/>
+    <w:basedOn w:val="Normal"/>
+    <w:pPr>
+      <w:spacing w:lineRule="auto" w:line="288" w:before="0" w:after="140"/>
+    </w:pPr>
+    <w:rPr/>
+  </w:style>
+  <w:style w:type="paragraph" w:styleId="List">
+    <w:name w:val="List"/>
+    <w:basedOn w:val="TextBody"/>
+    <w:pPr/>
+    <w:rPr>
+      <w:rFonts w:cs="FreeSans"/>
+    </w:rPr>
+  </w:style>
+  <w:style w:type="paragraph" w:styleId="Caption">
+    <w:name w:val="Caption"/>
+    <w:basedOn w:val="Normal"/>
+    <w:qFormat/>
+    <w:pPr>
+      <w:suppressLineNumbers/>
+      <w:spacing w:before="120" w:after="120"/>
+    </w:pPr>
+    <w:rPr>
+      <w:rFonts w:cs="FreeSans"/>
+      <w:i/>
+      <w:iCs/>
+      <w:sz w:val="24"/>
+      <w:szCs w:val="24"/>
+    </w:rPr>
+  </w:style>
+  <w:style w:type="paragraph" w:styleId="Index" w:customStyle="1">
+    <w:name w:val="Index"/>
+    <w:basedOn w:val="Normal"/>
+    <w:qFormat/>
+    <w:pPr>
+      <w:suppressLineNumbers/>
+    </w:pPr>
+    <w:rPr>
+      <w:rFonts w:cs="FreeSans"/>
+    </w:rPr>
+  </w:style>
+  <w:style w:type="paragraph" w:styleId="Caption1">
+    <w:name w:val="caption"/>
+    <w:basedOn w:val="Normal"/>
+    <w:next w:val="Normal"/>
+    <w:uiPriority w:val="35"/>
+    <w:unhideWhenUsed/>
+    <w:qFormat/>
+    <w:rsid w:val="001c5d66"/>
+    <w:pPr>
+      <w:spacing w:lineRule="auto" w:line="240"/>
+    </w:pPr>
+    <w:rPr>
+      <w:b/>
+      <w:bCs/>
+      <w:smallCaps/>
+      <w:color w:val="595959" w:themeColor="text1" w:themeTint="a6"/>
+      <w:spacing w:val="6"/>
+    </w:rPr>
+  </w:style>
+  <w:style w:type="paragraph" w:styleId="Title">
+    <w:name w:val="Title"/>
+    <w:basedOn w:val="Normal"/>
+    <w:next w:val="Normal"/>
+    <w:link w:val="TitleChar"/>
+    <w:uiPriority w:val="10"/>
+    <w:qFormat/>
+    <w:rsid w:val="001c5d66"/>
+    <w:pPr>
+      <w:spacing w:lineRule="auto" w:line="240" w:before="0" w:after="0"/>
+      <w:contextualSpacing/>
+    </w:pPr>
+    <w:rPr>
+      <w:rFonts w:ascii="Calibri Light" w:hAnsi="Calibri Light" w:eastAsia="" w:cs="" w:asciiTheme="majorHAnsi" w:cstheme="majorBidi" w:eastAsiaTheme="majorEastAsia" w:hAnsiTheme="majorHAnsi"/>
+      <w:color w:val="5B9BD5" w:themeColor="accent1"/>
+      <w:spacing w:val="-10"/>
+      <w:sz w:val="56"/>
+      <w:szCs w:val="56"/>
+    </w:rPr>
+  </w:style>
+  <w:style w:type="paragraph" w:styleId="Subtitle">
+    <w:name w:val="Subtitle"/>
+    <w:basedOn w:val="Normal"/>
+    <w:next w:val="Normal"/>
+    <w:link w:val="SubtitleChar"/>
+    <w:uiPriority w:val="11"/>
+    <w:qFormat/>
+    <w:rsid w:val="001c5d66"/>
+    <w:pPr>
+      <w:spacing w:lineRule="auto" w:line="240"/>
+    </w:pPr>
+    <w:rPr>
+      <w:rFonts w:ascii="Calibri Light" w:hAnsi="Calibri Light" w:eastAsia="" w:cs="" w:asciiTheme="majorHAnsi" w:cstheme="majorBidi" w:eastAsiaTheme="majorEastAsia" w:hAnsiTheme="majorHAnsi"/>
+      <w:sz w:val="24"/>
+      <w:szCs w:val="24"/>
+    </w:rPr>
+  </w:style>
+  <w:style w:type="paragraph" w:styleId="NoSpacing">
+    <w:name w:val="No Spacing"/>
+    <w:uiPriority w:val="1"/>
+    <w:qFormat/>
+    <w:rsid w:val="001c5d66"/>
+    <w:pPr>
+      <w:widowControl/>
+      <w:bidi w:val="0"/>
+      <w:spacing w:lineRule="auto" w:line="240" w:before="0" w:after="0"/>
+      <w:jc w:val="left"/>
+    </w:pPr>
+    <w:rPr>
+      <w:rFonts w:ascii="Calibri" w:hAnsi="Calibri" w:eastAsia="" w:cs="" w:asciiTheme="minorHAnsi" w:cstheme="minorBidi" w:eastAsiaTheme="minorEastAsia" w:hAnsiTheme="minorHAnsi"/>
+      <w:color w:val="auto"/>
+      <w:sz w:val="20"/>
+      <w:szCs w:val="20"/>
+      <w:lang w:val="en-US" w:eastAsia="zh-CN" w:bidi="hi-IN"/>
+    </w:rPr>
+  </w:style>
+  <w:style w:type="paragraph" w:styleId="Quote">
+    <w:name w:val="Quote"/>
+    <w:basedOn w:val="Normal"/>
+    <w:next w:val="Normal"/>
+    <w:link w:val="QuoteChar"/>
+    <w:uiPriority w:val="29"/>
+    <w:qFormat/>
+    <w:rsid w:val="001c5d66"/>
+    <w:pPr>
+      <w:spacing w:before="160" w:after="120"/>
+      <w:ind w:left="720" w:right="720" w:hanging="0"/>
+    </w:pPr>
+    <w:rPr>
+      <w:i/>
+      <w:iCs/>
+      <w:color w:val="404040" w:themeColor="text1" w:themeTint="bf"/>
+    </w:rPr>
+  </w:style>
+  <w:style w:type="paragraph" w:styleId="IntenseQuote">
+    <w:name w:val="Intense Quote"/>
+    <w:basedOn w:val="Normal"/>
+    <w:next w:val="Normal"/>
+    <w:link w:val="IntenseQuoteChar"/>
+    <w:uiPriority w:val="30"/>
+    <w:qFormat/>
+    <w:rsid w:val="001c5d66"/>
+    <w:pPr>
+      <w:pBdr>
+        <w:left w:val="single" w:sz="18" w:space="12" w:color="5B9BD5"/>
+      </w:pBdr>
+      <w:spacing w:lineRule="auto" w:line="300" w:beforeAutospacing="1" w:after="120"/>
+      <w:ind w:left="1224" w:right="1224" w:hanging="0"/>
+    </w:pPr>
+    <w:rPr>
+      <w:rFonts w:ascii="Calibri Light" w:hAnsi="Calibri Light" w:eastAsia="" w:cs="" w:asciiTheme="majorHAnsi" w:cstheme="majorBidi" w:eastAsiaTheme="majorEastAsia" w:hAnsiTheme="majorHAnsi"/>
+      <w:color w:val="5B9BD5" w:themeColor="accent1"/>
+      <w:sz w:val="28"/>
+      <w:szCs w:val="28"/>
+    </w:rPr>
+  </w:style>
+  <w:style w:type="paragraph" w:styleId="TOCHeading">
+    <w:name w:val="TOC Heading"/>
+    <w:basedOn w:val="Heading1"/>
+    <w:next w:val="Normal"/>
+    <w:uiPriority w:val="39"/>
+    <w:semiHidden/>
+    <w:unhideWhenUsed/>
+    <w:qFormat/>
+    <w:rsid w:val="001c5d66"/>
+    <w:pPr/>
+    <w:rPr/>
+  </w:style>
+  <w:style w:type="numbering" w:styleId="NoList" w:default="1">
+    <w:name w:val="No List"/>
+    <w:uiPriority w:val="99"/>
+    <w:semiHidden/>
+    <w:unhideWhenUsed/>
+    <w:qFormat/>
   </w:style>
   <w:style w:type="table" w:default="1" w:styleId="TableNormal">
     <w:name w:val="Normal Table"/>
@@ -2599,450 +3496,6 @@
         <w:right w:w="108" w:type="dxa"/>
       </w:tblCellMar>
     </w:tblPr>
-  </w:style>
-  <w:style w:type="numbering" w:default="1" w:styleId="NoList">
-    <w:name w:val="No List"/>
-    <w:uiPriority w:val="99"/>
-    <w:semiHidden/>
-    <w:unhideWhenUsed/>
-  </w:style>
-  <w:style w:type="character" w:customStyle="1" w:styleId="InternetLink">
-    <w:name w:val="Internet Link"/>
-    <w:rPr>
-      <w:color w:val="000080"/>
-      <w:u w:val="single"/>
-    </w:rPr>
-  </w:style>
-  <w:style w:type="character" w:customStyle="1" w:styleId="Bullets">
-    <w:name w:val="Bullets"/>
-    <w:rPr>
-      <w:rFonts w:ascii="OpenSymbol" w:eastAsia="OpenSymbol" w:hAnsi="OpenSymbol" w:cs="OpenSymbol"/>
-    </w:rPr>
-  </w:style>
-  <w:style w:type="paragraph" w:customStyle="1" w:styleId="Heading">
-    <w:name w:val="Heading"/>
-    <w:basedOn w:val="Normal"/>
-    <w:next w:val="BodyText"/>
-    <w:pPr>
-      <w:keepNext/>
-      <w:spacing w:before="240"/>
-    </w:pPr>
-    <w:rPr>
-      <w:rFonts w:ascii="Liberation Sans" w:eastAsia="Noto Sans CJK SC Regular" w:hAnsi="Liberation Sans" w:cs="FreeSans"/>
-      <w:sz w:val="28"/>
-      <w:szCs w:val="28"/>
-    </w:rPr>
-  </w:style>
-  <w:style w:type="paragraph" w:styleId="BodyText">
-    <w:name w:val="Body Text"/>
-    <w:basedOn w:val="Normal"/>
-    <w:pPr>
-      <w:spacing w:after="140" w:line="288" w:lineRule="auto"/>
-    </w:pPr>
-  </w:style>
-  <w:style w:type="paragraph" w:styleId="List">
-    <w:name w:val="List"/>
-    <w:basedOn w:val="BodyText"/>
-    <w:rPr>
-      <w:rFonts w:cs="FreeSans"/>
-    </w:rPr>
-  </w:style>
-  <w:style w:type="paragraph" w:styleId="Caption">
-    <w:name w:val="caption"/>
-    <w:basedOn w:val="Normal"/>
-    <w:next w:val="Normal"/>
-    <w:uiPriority w:val="35"/>
-    <w:unhideWhenUsed/>
-    <w:qFormat/>
-    <w:rsid w:val="001C5D66"/>
-    <w:pPr>
-      <w:spacing w:line="240" w:lineRule="auto"/>
-    </w:pPr>
-    <w:rPr>
-      <w:b/>
-      <w:bCs/>
-      <w:smallCaps/>
-      <w:color w:val="595959" w:themeColor="text1" w:themeTint="A6"/>
-      <w:spacing w:val="6"/>
-    </w:rPr>
-  </w:style>
-  <w:style w:type="paragraph" w:customStyle="1" w:styleId="Index">
-    <w:name w:val="Index"/>
-    <w:basedOn w:val="Normal"/>
-    <w:pPr>
-      <w:suppressLineNumbers/>
-    </w:pPr>
-    <w:rPr>
-      <w:rFonts w:cs="FreeSans"/>
-    </w:rPr>
-  </w:style>
-  <w:style w:type="character" w:customStyle="1" w:styleId="Heading1Char">
-    <w:name w:val="Heading 1 Char"/>
-    <w:basedOn w:val="DefaultParagraphFont"/>
-    <w:link w:val="Heading1"/>
-    <w:uiPriority w:val="9"/>
-    <w:rsid w:val="001C5D66"/>
-    <w:rPr>
-      <w:rFonts w:asciiTheme="majorHAnsi" w:eastAsiaTheme="majorEastAsia" w:hAnsiTheme="majorHAnsi" w:cstheme="majorBidi"/>
-      <w:color w:val="2E74B5" w:themeColor="accent1" w:themeShade="BF"/>
-      <w:sz w:val="32"/>
-      <w:szCs w:val="32"/>
-    </w:rPr>
-  </w:style>
-  <w:style w:type="character" w:customStyle="1" w:styleId="Heading2Char">
-    <w:name w:val="Heading 2 Char"/>
-    <w:basedOn w:val="DefaultParagraphFont"/>
-    <w:link w:val="Heading2"/>
-    <w:uiPriority w:val="9"/>
-    <w:semiHidden/>
-    <w:rsid w:val="001C5D66"/>
-    <w:rPr>
-      <w:rFonts w:asciiTheme="majorHAnsi" w:eastAsiaTheme="majorEastAsia" w:hAnsiTheme="majorHAnsi" w:cstheme="majorBidi"/>
-      <w:color w:val="404040" w:themeColor="text1" w:themeTint="BF"/>
-      <w:sz w:val="28"/>
-      <w:szCs w:val="28"/>
-    </w:rPr>
-  </w:style>
-  <w:style w:type="character" w:customStyle="1" w:styleId="Heading3Char">
-    <w:name w:val="Heading 3 Char"/>
-    <w:basedOn w:val="DefaultParagraphFont"/>
-    <w:link w:val="Heading3"/>
-    <w:uiPriority w:val="9"/>
-    <w:semiHidden/>
-    <w:rsid w:val="001C5D66"/>
-    <w:rPr>
-      <w:rFonts w:asciiTheme="majorHAnsi" w:eastAsiaTheme="majorEastAsia" w:hAnsiTheme="majorHAnsi" w:cstheme="majorBidi"/>
-      <w:color w:val="44546A" w:themeColor="text2"/>
-      <w:sz w:val="24"/>
-      <w:szCs w:val="24"/>
-    </w:rPr>
-  </w:style>
-  <w:style w:type="character" w:customStyle="1" w:styleId="Heading4Char">
-    <w:name w:val="Heading 4 Char"/>
-    <w:basedOn w:val="DefaultParagraphFont"/>
-    <w:link w:val="Heading4"/>
-    <w:uiPriority w:val="9"/>
-    <w:semiHidden/>
-    <w:rsid w:val="001C5D66"/>
-    <w:rPr>
-      <w:rFonts w:asciiTheme="majorHAnsi" w:eastAsiaTheme="majorEastAsia" w:hAnsiTheme="majorHAnsi" w:cstheme="majorBidi"/>
-      <w:sz w:val="22"/>
-      <w:szCs w:val="22"/>
-    </w:rPr>
-  </w:style>
-  <w:style w:type="character" w:customStyle="1" w:styleId="Heading5Char">
-    <w:name w:val="Heading 5 Char"/>
-    <w:basedOn w:val="DefaultParagraphFont"/>
-    <w:link w:val="Heading5"/>
-    <w:uiPriority w:val="9"/>
-    <w:semiHidden/>
-    <w:rsid w:val="001C5D66"/>
-    <w:rPr>
-      <w:rFonts w:asciiTheme="majorHAnsi" w:eastAsiaTheme="majorEastAsia" w:hAnsiTheme="majorHAnsi" w:cstheme="majorBidi"/>
-      <w:color w:val="44546A" w:themeColor="text2"/>
-      <w:sz w:val="22"/>
-      <w:szCs w:val="22"/>
-    </w:rPr>
-  </w:style>
-  <w:style w:type="character" w:customStyle="1" w:styleId="Heading6Char">
-    <w:name w:val="Heading 6 Char"/>
-    <w:basedOn w:val="DefaultParagraphFont"/>
-    <w:link w:val="Heading6"/>
-    <w:uiPriority w:val="9"/>
-    <w:semiHidden/>
-    <w:rsid w:val="001C5D66"/>
-    <w:rPr>
-      <w:rFonts w:asciiTheme="majorHAnsi" w:eastAsiaTheme="majorEastAsia" w:hAnsiTheme="majorHAnsi" w:cstheme="majorBidi"/>
-      <w:i/>
-      <w:iCs/>
-      <w:color w:val="44546A" w:themeColor="text2"/>
-      <w:sz w:val="21"/>
-      <w:szCs w:val="21"/>
-    </w:rPr>
-  </w:style>
-  <w:style w:type="character" w:customStyle="1" w:styleId="Heading7Char">
-    <w:name w:val="Heading 7 Char"/>
-    <w:basedOn w:val="DefaultParagraphFont"/>
-    <w:link w:val="Heading7"/>
-    <w:uiPriority w:val="9"/>
-    <w:semiHidden/>
-    <w:rsid w:val="001C5D66"/>
-    <w:rPr>
-      <w:rFonts w:asciiTheme="majorHAnsi" w:eastAsiaTheme="majorEastAsia" w:hAnsiTheme="majorHAnsi" w:cstheme="majorBidi"/>
-      <w:i/>
-      <w:iCs/>
-      <w:color w:val="1F4E79" w:themeColor="accent1" w:themeShade="80"/>
-      <w:sz w:val="21"/>
-      <w:szCs w:val="21"/>
-    </w:rPr>
-  </w:style>
-  <w:style w:type="character" w:customStyle="1" w:styleId="Heading8Char">
-    <w:name w:val="Heading 8 Char"/>
-    <w:basedOn w:val="DefaultParagraphFont"/>
-    <w:link w:val="Heading8"/>
-    <w:uiPriority w:val="9"/>
-    <w:semiHidden/>
-    <w:rsid w:val="001C5D66"/>
-    <w:rPr>
-      <w:rFonts w:asciiTheme="majorHAnsi" w:eastAsiaTheme="majorEastAsia" w:hAnsiTheme="majorHAnsi" w:cstheme="majorBidi"/>
-      <w:b/>
-      <w:bCs/>
-      <w:color w:val="44546A" w:themeColor="text2"/>
-    </w:rPr>
-  </w:style>
-  <w:style w:type="character" w:customStyle="1" w:styleId="Heading9Char">
-    <w:name w:val="Heading 9 Char"/>
-    <w:basedOn w:val="DefaultParagraphFont"/>
-    <w:link w:val="Heading9"/>
-    <w:uiPriority w:val="9"/>
-    <w:semiHidden/>
-    <w:rsid w:val="001C5D66"/>
-    <w:rPr>
-      <w:rFonts w:asciiTheme="majorHAnsi" w:eastAsiaTheme="majorEastAsia" w:hAnsiTheme="majorHAnsi" w:cstheme="majorBidi"/>
-      <w:b/>
-      <w:bCs/>
-      <w:i/>
-      <w:iCs/>
-      <w:color w:val="44546A" w:themeColor="text2"/>
-    </w:rPr>
-  </w:style>
-  <w:style w:type="paragraph" w:styleId="Title">
-    <w:name w:val="Title"/>
-    <w:basedOn w:val="Normal"/>
-    <w:next w:val="Normal"/>
-    <w:link w:val="TitleChar"/>
-    <w:uiPriority w:val="10"/>
-    <w:qFormat/>
-    <w:rsid w:val="001C5D66"/>
-    <w:pPr>
-      <w:spacing w:after="0" w:line="240" w:lineRule="auto"/>
-      <w:contextualSpacing/>
-    </w:pPr>
-    <w:rPr>
-      <w:rFonts w:asciiTheme="majorHAnsi" w:eastAsiaTheme="majorEastAsia" w:hAnsiTheme="majorHAnsi" w:cstheme="majorBidi"/>
-      <w:color w:val="5B9BD5" w:themeColor="accent1"/>
-      <w:spacing w:val="-10"/>
-      <w:sz w:val="56"/>
-      <w:szCs w:val="56"/>
-    </w:rPr>
-  </w:style>
-  <w:style w:type="character" w:customStyle="1" w:styleId="TitleChar">
-    <w:name w:val="Title Char"/>
-    <w:basedOn w:val="DefaultParagraphFont"/>
-    <w:link w:val="Title"/>
-    <w:uiPriority w:val="10"/>
-    <w:rsid w:val="001C5D66"/>
-    <w:rPr>
-      <w:rFonts w:asciiTheme="majorHAnsi" w:eastAsiaTheme="majorEastAsia" w:hAnsiTheme="majorHAnsi" w:cstheme="majorBidi"/>
-      <w:color w:val="5B9BD5" w:themeColor="accent1"/>
-      <w:spacing w:val="-10"/>
-      <w:sz w:val="56"/>
-      <w:szCs w:val="56"/>
-    </w:rPr>
-  </w:style>
-  <w:style w:type="paragraph" w:styleId="Subtitle">
-    <w:name w:val="Subtitle"/>
-    <w:basedOn w:val="Normal"/>
-    <w:next w:val="Normal"/>
-    <w:link w:val="SubtitleChar"/>
-    <w:uiPriority w:val="11"/>
-    <w:qFormat/>
-    <w:rsid w:val="001C5D66"/>
-    <w:pPr>
-      <w:numPr>
-        <w:ilvl w:val="1"/>
-      </w:numPr>
-      <w:spacing w:line="240" w:lineRule="auto"/>
-    </w:pPr>
-    <w:rPr>
-      <w:rFonts w:asciiTheme="majorHAnsi" w:eastAsiaTheme="majorEastAsia" w:hAnsiTheme="majorHAnsi" w:cstheme="majorBidi"/>
-      <w:sz w:val="24"/>
-      <w:szCs w:val="24"/>
-    </w:rPr>
-  </w:style>
-  <w:style w:type="character" w:customStyle="1" w:styleId="SubtitleChar">
-    <w:name w:val="Subtitle Char"/>
-    <w:basedOn w:val="DefaultParagraphFont"/>
-    <w:link w:val="Subtitle"/>
-    <w:uiPriority w:val="11"/>
-    <w:rsid w:val="001C5D66"/>
-    <w:rPr>
-      <w:rFonts w:asciiTheme="majorHAnsi" w:eastAsiaTheme="majorEastAsia" w:hAnsiTheme="majorHAnsi" w:cstheme="majorBidi"/>
-      <w:sz w:val="24"/>
-      <w:szCs w:val="24"/>
-    </w:rPr>
-  </w:style>
-  <w:style w:type="character" w:styleId="Strong">
-    <w:name w:val="Strong"/>
-    <w:basedOn w:val="DefaultParagraphFont"/>
-    <w:uiPriority w:val="22"/>
-    <w:qFormat/>
-    <w:rsid w:val="001C5D66"/>
-    <w:rPr>
-      <w:b/>
-      <w:bCs/>
-    </w:rPr>
-  </w:style>
-  <w:style w:type="character" w:styleId="Emphasis">
-    <w:name w:val="Emphasis"/>
-    <w:basedOn w:val="DefaultParagraphFont"/>
-    <w:uiPriority w:val="20"/>
-    <w:qFormat/>
-    <w:rsid w:val="001C5D66"/>
-    <w:rPr>
-      <w:i/>
-      <w:iCs/>
-    </w:rPr>
-  </w:style>
-  <w:style w:type="paragraph" w:styleId="NoSpacing">
-    <w:name w:val="No Spacing"/>
-    <w:uiPriority w:val="1"/>
-    <w:qFormat/>
-    <w:rsid w:val="001C5D66"/>
-    <w:pPr>
-      <w:spacing w:after="0" w:line="240" w:lineRule="auto"/>
-    </w:pPr>
-  </w:style>
-  <w:style w:type="paragraph" w:styleId="Quote">
-    <w:name w:val="Quote"/>
-    <w:basedOn w:val="Normal"/>
-    <w:next w:val="Normal"/>
-    <w:link w:val="QuoteChar"/>
-    <w:uiPriority w:val="29"/>
-    <w:qFormat/>
-    <w:rsid w:val="001C5D66"/>
-    <w:pPr>
-      <w:spacing w:before="160"/>
-      <w:ind w:left="720" w:right="720"/>
-    </w:pPr>
-    <w:rPr>
-      <w:i/>
-      <w:iCs/>
-      <w:color w:val="404040" w:themeColor="text1" w:themeTint="BF"/>
-    </w:rPr>
-  </w:style>
-  <w:style w:type="character" w:customStyle="1" w:styleId="QuoteChar">
-    <w:name w:val="Quote Char"/>
-    <w:basedOn w:val="DefaultParagraphFont"/>
-    <w:link w:val="Quote"/>
-    <w:uiPriority w:val="29"/>
-    <w:rsid w:val="001C5D66"/>
-    <w:rPr>
-      <w:i/>
-      <w:iCs/>
-      <w:color w:val="404040" w:themeColor="text1" w:themeTint="BF"/>
-    </w:rPr>
-  </w:style>
-  <w:style w:type="paragraph" w:styleId="IntenseQuote">
-    <w:name w:val="Intense Quote"/>
-    <w:basedOn w:val="Normal"/>
-    <w:next w:val="Normal"/>
-    <w:link w:val="IntenseQuoteChar"/>
-    <w:uiPriority w:val="30"/>
-    <w:qFormat/>
-    <w:rsid w:val="001C5D66"/>
-    <w:pPr>
-      <w:pBdr>
-        <w:left w:val="single" w:sz="18" w:space="12" w:color="5B9BD5" w:themeColor="accent1"/>
-      </w:pBdr>
-      <w:spacing w:before="100" w:beforeAutospacing="1" w:line="300" w:lineRule="auto"/>
-      <w:ind w:left="1224" w:right="1224"/>
-    </w:pPr>
-    <w:rPr>
-      <w:rFonts w:asciiTheme="majorHAnsi" w:eastAsiaTheme="majorEastAsia" w:hAnsiTheme="majorHAnsi" w:cstheme="majorBidi"/>
-      <w:color w:val="5B9BD5" w:themeColor="accent1"/>
-      <w:sz w:val="28"/>
-      <w:szCs w:val="28"/>
-    </w:rPr>
-  </w:style>
-  <w:style w:type="character" w:customStyle="1" w:styleId="IntenseQuoteChar">
-    <w:name w:val="Intense Quote Char"/>
-    <w:basedOn w:val="DefaultParagraphFont"/>
-    <w:link w:val="IntenseQuote"/>
-    <w:uiPriority w:val="30"/>
-    <w:rsid w:val="001C5D66"/>
-    <w:rPr>
-      <w:rFonts w:asciiTheme="majorHAnsi" w:eastAsiaTheme="majorEastAsia" w:hAnsiTheme="majorHAnsi" w:cstheme="majorBidi"/>
-      <w:color w:val="5B9BD5" w:themeColor="accent1"/>
-      <w:sz w:val="28"/>
-      <w:szCs w:val="28"/>
-    </w:rPr>
-  </w:style>
-  <w:style w:type="character" w:styleId="SubtleEmphasis">
-    <w:name w:val="Subtle Emphasis"/>
-    <w:basedOn w:val="DefaultParagraphFont"/>
-    <w:uiPriority w:val="19"/>
-    <w:qFormat/>
-    <w:rsid w:val="001C5D66"/>
-    <w:rPr>
-      <w:i/>
-      <w:iCs/>
-      <w:color w:val="404040" w:themeColor="text1" w:themeTint="BF"/>
-    </w:rPr>
-  </w:style>
-  <w:style w:type="character" w:styleId="IntenseEmphasis">
-    <w:name w:val="Intense Emphasis"/>
-    <w:basedOn w:val="DefaultParagraphFont"/>
-    <w:uiPriority w:val="21"/>
-    <w:qFormat/>
-    <w:rsid w:val="001C5D66"/>
-    <w:rPr>
-      <w:b/>
-      <w:bCs/>
-      <w:i/>
-      <w:iCs/>
-    </w:rPr>
-  </w:style>
-  <w:style w:type="character" w:styleId="SubtleReference">
-    <w:name w:val="Subtle Reference"/>
-    <w:basedOn w:val="DefaultParagraphFont"/>
-    <w:uiPriority w:val="31"/>
-    <w:qFormat/>
-    <w:rsid w:val="001C5D66"/>
-    <w:rPr>
-      <w:smallCaps/>
-      <w:color w:val="404040" w:themeColor="text1" w:themeTint="BF"/>
-      <w:u w:val="single" w:color="7F7F7F" w:themeColor="text1" w:themeTint="80"/>
-    </w:rPr>
-  </w:style>
-  <w:style w:type="character" w:styleId="IntenseReference">
-    <w:name w:val="Intense Reference"/>
-    <w:basedOn w:val="DefaultParagraphFont"/>
-    <w:uiPriority w:val="32"/>
-    <w:qFormat/>
-    <w:rsid w:val="001C5D66"/>
-    <w:rPr>
-      <w:b/>
-      <w:bCs/>
-      <w:smallCaps/>
-      <w:spacing w:val="5"/>
-      <w:u w:val="single"/>
-    </w:rPr>
-  </w:style>
-  <w:style w:type="character" w:styleId="BookTitle">
-    <w:name w:val="Book Title"/>
-    <w:basedOn w:val="DefaultParagraphFont"/>
-    <w:uiPriority w:val="33"/>
-    <w:qFormat/>
-    <w:rsid w:val="001C5D66"/>
-    <w:rPr>
-      <w:b/>
-      <w:bCs/>
-      <w:smallCaps/>
-    </w:rPr>
-  </w:style>
-  <w:style w:type="paragraph" w:styleId="TOCHeading">
-    <w:name w:val="TOC Heading"/>
-    <w:basedOn w:val="Heading1"/>
-    <w:next w:val="Normal"/>
-    <w:uiPriority w:val="39"/>
-    <w:semiHidden/>
-    <w:unhideWhenUsed/>
-    <w:qFormat/>
-    <w:rsid w:val="001C5D66"/>
-    <w:pPr>
-      <w:outlineLvl w:val="9"/>
-    </w:pPr>
   </w:style>
 </w:styles>
 </file>

--- a/PA11/CoverPage.docx
+++ b/PA11/CoverPage.docx
@@ -1676,162 +1676,7 @@
         <w:rPr/>
         <w:tab/>
         <w:tab/>
-        <w:t xml:space="preserve"> '0' – increases specularity on </w:t>
-      </w:r>
-      <w:r>
-        <w:rPr/>
-        <w:t>land</w:t>
-      </w:r>
-      <w:r>
-        <w:rPr/>
-        <w:t xml:space="preserve"> </w:t>
-      </w:r>
-    </w:p>
-    <w:p>
-      <w:pPr>
-        <w:pStyle w:val="Normal"/>
-        <w:rPr/>
-      </w:pPr>
-      <w:r>
-        <w:rPr/>
-        <w:tab/>
-        <w:tab/>
-        <w:t xml:space="preserve"> '.' - decreases specularity on </w:t>
-      </w:r>
-      <w:r>
-        <w:rPr/>
-        <w:t>land</w:t>
-      </w:r>
-      <w:r>
-        <w:rPr/>
-        <w:t xml:space="preserve"> </w:t>
-      </w:r>
-    </w:p>
-    <w:p>
-      <w:pPr>
-        <w:pStyle w:val="Normal"/>
-        <w:rPr/>
-      </w:pPr>
-      <w:r>
-        <w:rPr/>
-        <w:tab/>
-        <w:tab/>
-        <w:t xml:space="preserve"> '1' – increases </w:t>
-      </w:r>
-      <w:r>
-        <w:rPr/>
-        <w:t>skybox</w:t>
-      </w:r>
-      <w:r>
-        <w:rPr/>
-        <w:t xml:space="preserve"> specularity.</w:t>
-      </w:r>
-    </w:p>
-    <w:p>
-      <w:pPr>
-        <w:pStyle w:val="Normal"/>
-        <w:rPr/>
-      </w:pPr>
-      <w:r>
-        <w:rPr/>
-        <w:tab/>
-        <w:tab/>
-        <w:t xml:space="preserve"> '2' – decreases </w:t>
-      </w:r>
-      <w:r>
-        <w:rPr/>
-        <w:t>skybox</w:t>
-      </w:r>
-      <w:r>
-        <w:rPr/>
-        <w:t xml:space="preserve"> specularity</w:t>
-      </w:r>
-    </w:p>
-    <w:p>
-      <w:pPr>
-        <w:pStyle w:val="Normal"/>
-        <w:rPr/>
-      </w:pPr>
-      <w:r>
-        <w:rPr/>
-        <w:tab/>
-        <w:tab/>
-        <w:t xml:space="preserve"> '4' – increases ball specularity. [Fig.6]</w:t>
-      </w:r>
-    </w:p>
-    <w:p>
-      <w:pPr>
-        <w:pStyle w:val="Normal"/>
-        <w:rPr/>
-      </w:pPr>
-      <w:r>
-        <w:rPr/>
-        <w:tab/>
-        <w:tab/>
-        <w:t xml:space="preserve"> '5' – decrease ball specularity </w:t>
-      </w:r>
-    </w:p>
-    <w:p>
-      <w:pPr>
-        <w:pStyle w:val="Normal"/>
-        <w:rPr/>
-      </w:pPr>
-      <w:r>
-        <w:rPr/>
-        <w:tab/>
-        <w:tab/>
-        <w:t xml:space="preserve"> '7' – increases flipper specularity. [Fig. 7]</w:t>
-      </w:r>
-    </w:p>
-    <w:p>
-      <w:pPr>
-        <w:pStyle w:val="Normal"/>
-        <w:rPr/>
-      </w:pPr>
-      <w:r>
-        <w:rPr/>
-        <w:tab/>
-        <w:tab/>
-        <w:t xml:space="preserve"> '8' – decrease flipper specularity</w:t>
-      </w:r>
-    </w:p>
-    <w:p>
-      <w:pPr>
-        <w:pStyle w:val="Normal"/>
-        <w:ind w:left="1418" w:hanging="0"/>
-        <w:rPr/>
-      </w:pPr>
-      <w:r>
-        <w:rPr/>
-        <w:t xml:space="preserve"> </w:t>
-      </w:r>
-      <w:r>
-        <w:rPr/>
-        <w:t>'9' – increase spotlight height [Fig. 8]</w:t>
-      </w:r>
-    </w:p>
-    <w:p>
-      <w:pPr>
-        <w:pStyle w:val="Normal"/>
-        <w:rPr/>
-      </w:pPr>
-      <w:r>
-        <w:rPr/>
-        <w:tab/>
-        <w:tab/>
-        <w:t xml:space="preserve"> '6' – decrease spotlight height. </w:t>
-      </w:r>
-    </w:p>
-    <w:p>
-      <w:pPr>
-        <w:pStyle w:val="Normal"/>
-        <w:rPr/>
-      </w:pPr>
-      <w:r>
-        <w:rPr/>
-        <w:tab/>
-        <w:tab/>
-        <w:t xml:space="preserve"> '+' - increase ambient lighting. [Fig. 10]</w:t>
+        <w:t xml:space="preserve"> '+' - increase ambient lighting.</w:t>
       </w:r>
     </w:p>
     <w:p>
@@ -1849,39 +1694,6 @@
     <w:p>
       <w:pPr>
         <w:pStyle w:val="Normal"/>
-        <w:rPr/>
-      </w:pPr>
-      <w:r>
-        <w:rPr/>
-        <w:tab/>
-        <w:tab/>
-        <w:t xml:space="preserve"> '*' -  increase spotlight ambient lighting. [Fig.11]</w:t>
-      </w:r>
-    </w:p>
-    <w:p>
-      <w:pPr>
-        <w:pStyle w:val="Normal"/>
-        <w:rPr/>
-      </w:pPr>
-      <w:r>
-        <w:rPr/>
-        <w:tab/>
-        <w:tab/>
-        <w:t xml:space="preserve">‘'/' - decrease spotlight ambient lighting. </w:t>
-      </w:r>
-    </w:p>
-    <w:p>
-      <w:pPr>
-        <w:pStyle w:val="Normal"/>
-        <w:rPr/>
-      </w:pPr>
-      <w:r>
-        <w:rPr/>
-      </w:r>
-    </w:p>
-    <w:p>
-      <w:pPr>
-        <w:pStyle w:val="Normal"/>
         <w:rPr>
           <w:b/>
           <w:b/>
@@ -1905,6 +1717,51 @@
       </w:pPr>
       <w:r>
         <w:rPr/>
+        <w:drawing>
+          <wp:anchor behindDoc="0" distT="0" distB="0" distL="0" distR="0" simplePos="0" locked="0" layoutInCell="1" allowOverlap="1" relativeHeight="2">
+            <wp:simplePos x="0" y="0"/>
+            <wp:positionH relativeFrom="column">
+              <wp:posOffset>112395</wp:posOffset>
+            </wp:positionH>
+            <wp:positionV relativeFrom="paragraph">
+              <wp:posOffset>-95250</wp:posOffset>
+            </wp:positionV>
+            <wp:extent cx="6332220" cy="5019040"/>
+            <wp:effectExtent l="0" t="0" r="0" b="0"/>
+            <wp:wrapSquare wrapText="largest"/>
+            <wp:docPr id="1" name="Image1" descr=""/>
+            <wp:cNvGraphicFramePr>
+              <a:graphicFrameLocks xmlns:a="http://schemas.openxmlformats.org/drawingml/2006/main" noChangeAspect="1"/>
+            </wp:cNvGraphicFramePr>
+            <a:graphic xmlns:a="http://schemas.openxmlformats.org/drawingml/2006/main">
+              <a:graphicData uri="http://schemas.openxmlformats.org/drawingml/2006/picture">
+                <pic:pic xmlns:pic="http://schemas.openxmlformats.org/drawingml/2006/picture">
+                  <pic:nvPicPr>
+                    <pic:cNvPr id="1" name="Image1" descr=""/>
+                    <pic:cNvPicPr>
+                      <a:picLocks noChangeAspect="1" noChangeArrowheads="1"/>
+                    </pic:cNvPicPr>
+                  </pic:nvPicPr>
+                  <pic:blipFill>
+                    <a:blip r:embed="rId6"/>
+                    <a:stretch>
+                      <a:fillRect/>
+                    </a:stretch>
+                  </pic:blipFill>
+                  <pic:spPr bwMode="auto">
+                    <a:xfrm>
+                      <a:off x="0" y="0"/>
+                      <a:ext cx="6332220" cy="5019040"/>
+                    </a:xfrm>
+                    <a:prstGeom prst="rect">
+                      <a:avLst/>
+                    </a:prstGeom>
+                  </pic:spPr>
+                </pic:pic>
+              </a:graphicData>
+            </a:graphic>
+          </wp:anchor>
+        </w:drawing>
       </w:r>
     </w:p>
     <w:p>
@@ -1927,6 +1784,51 @@
       </w:pPr>
       <w:r>
         <w:rPr/>
+        <w:drawing>
+          <wp:anchor behindDoc="0" distT="0" distB="0" distL="0" distR="0" simplePos="0" locked="0" layoutInCell="1" allowOverlap="1" relativeHeight="3">
+            <wp:simplePos x="0" y="0"/>
+            <wp:positionH relativeFrom="column">
+              <wp:posOffset>234950</wp:posOffset>
+            </wp:positionH>
+            <wp:positionV relativeFrom="paragraph">
+              <wp:posOffset>109855</wp:posOffset>
+            </wp:positionV>
+            <wp:extent cx="6332220" cy="4963795"/>
+            <wp:effectExtent l="0" t="0" r="0" b="0"/>
+            <wp:wrapSquare wrapText="largest"/>
+            <wp:docPr id="2" name="Image2" descr=""/>
+            <wp:cNvGraphicFramePr>
+              <a:graphicFrameLocks xmlns:a="http://schemas.openxmlformats.org/drawingml/2006/main" noChangeAspect="1"/>
+            </wp:cNvGraphicFramePr>
+            <a:graphic xmlns:a="http://schemas.openxmlformats.org/drawingml/2006/main">
+              <a:graphicData uri="http://schemas.openxmlformats.org/drawingml/2006/picture">
+                <pic:pic xmlns:pic="http://schemas.openxmlformats.org/drawingml/2006/picture">
+                  <pic:nvPicPr>
+                    <pic:cNvPr id="2" name="Image2" descr=""/>
+                    <pic:cNvPicPr>
+                      <a:picLocks noChangeAspect="1" noChangeArrowheads="1"/>
+                    </pic:cNvPicPr>
+                  </pic:nvPicPr>
+                  <pic:blipFill>
+                    <a:blip r:embed="rId7"/>
+                    <a:stretch>
+                      <a:fillRect/>
+                    </a:stretch>
+                  </pic:blipFill>
+                  <pic:spPr bwMode="auto">
+                    <a:xfrm>
+                      <a:off x="0" y="0"/>
+                      <a:ext cx="6332220" cy="4963795"/>
+                    </a:xfrm>
+                    <a:prstGeom prst="rect">
+                      <a:avLst/>
+                    </a:prstGeom>
+                  </pic:spPr>
+                </pic:pic>
+              </a:graphicData>
+            </a:graphic>
+          </wp:anchor>
+        </w:drawing>
       </w:r>
     </w:p>
     <w:p>

--- a/PA11/CoverPage.docx
+++ b/PA11/CoverPage.docx
@@ -212,22 +212,34 @@
       <w:pPr>
         <w:pStyle w:val="Normal"/>
         <w:jc w:val="center"/>
-        <w:rPr>
-          <w:b/>
-          <w:b/>
-          <w:bCs/>
-          <w:sz w:val="32"/>
-          <w:szCs w:val="32"/>
-        </w:rPr>
-      </w:pPr>
-      <w:r>
-        <w:rPr>
-          <w:b/>
-          <w:bCs/>
-          <w:sz w:val="32"/>
-          <w:szCs w:val="32"/>
-        </w:rPr>
-        <w:t>By: Hannah Munoz – CS 480</w:t>
+        <w:rPr/>
+      </w:pPr>
+      <w:r>
+        <w:rPr>
+          <w:b/>
+          <w:bCs/>
+          <w:sz w:val="32"/>
+          <w:szCs w:val="32"/>
+        </w:rPr>
+        <w:t xml:space="preserve">By: </w:t>
+      </w:r>
+      <w:r>
+        <w:rPr>
+          <w:b/>
+          <w:bCs/>
+          <w:sz w:val="32"/>
+          <w:szCs w:val="32"/>
+        </w:rPr>
+        <w:t>Kurt Andersen</w:t>
+      </w:r>
+      <w:r>
+        <w:rPr>
+          <w:b/>
+          <w:bCs/>
+          <w:sz w:val="32"/>
+          <w:szCs w:val="32"/>
+        </w:rPr>
+        <w:t xml:space="preserve"> – CS 480</w:t>
       </w:r>
     </w:p>
     <w:p>
@@ -271,7 +283,7 @@
           <w:sz w:val="32"/>
           <w:szCs w:val="32"/>
         </w:rPr>
-        <w:t>Kurt Andersen – CS 480</w:t>
+        <w:t>Hannah Munoz – CS 480</w:t>
       </w:r>
     </w:p>
     <w:p>
@@ -898,22 +910,25 @@
       <w:pPr>
         <w:pStyle w:val="Normal"/>
         <w:jc w:val="center"/>
-        <w:rPr>
-          <w:b/>
-          <w:b/>
-          <w:bCs/>
-          <w:sz w:val="32"/>
-          <w:szCs w:val="32"/>
-        </w:rPr>
-      </w:pPr>
-      <w:r>
-        <w:rPr>
-          <w:b/>
-          <w:bCs/>
-          <w:sz w:val="32"/>
-          <w:szCs w:val="32"/>
-        </w:rPr>
-        <w:t>By: Hannah Munoz</w:t>
+        <w:rPr/>
+      </w:pPr>
+      <w:r>
+        <w:rPr>
+          <w:b/>
+          <w:bCs/>
+          <w:sz w:val="32"/>
+          <w:szCs w:val="32"/>
+        </w:rPr>
+        <w:t xml:space="preserve">By: </w:t>
+      </w:r>
+      <w:r>
+        <w:rPr>
+          <w:b/>
+          <w:bCs/>
+          <w:sz w:val="32"/>
+          <w:szCs w:val="32"/>
+        </w:rPr>
+        <w:t>Kurt Andersen</w:t>
       </w:r>
     </w:p>
     <w:p>
@@ -942,22 +957,16 @@
       <w:pPr>
         <w:pStyle w:val="Normal"/>
         <w:jc w:val="center"/>
-        <w:rPr>
-          <w:b/>
-          <w:b/>
-          <w:bCs/>
-          <w:sz w:val="32"/>
-          <w:szCs w:val="32"/>
-        </w:rPr>
-      </w:pPr>
-      <w:r>
-        <w:rPr>
-          <w:b/>
-          <w:bCs/>
-          <w:sz w:val="32"/>
-          <w:szCs w:val="32"/>
-        </w:rPr>
-        <w:t>Kurt Andersen</w:t>
+        <w:rPr/>
+      </w:pPr>
+      <w:r>
+        <w:rPr>
+          <w:b/>
+          <w:bCs/>
+          <w:sz w:val="32"/>
+          <w:szCs w:val="32"/>
+        </w:rPr>
+        <w:t>Hannah Munoz</w:t>
       </w:r>
     </w:p>
     <w:p>
@@ -1007,70 +1016,92 @@
     <w:p>
       <w:pPr>
         <w:pStyle w:val="Normal"/>
+        <w:rPr/>
+      </w:pPr>
+      <w:r>
+        <w:rPr>
+          <w:b/>
+          <w:bCs/>
+          <w:sz w:val="32"/>
+          <w:szCs w:val="32"/>
+        </w:rPr>
+        <w:tab/>
+      </w:r>
+      <w:r>
         <w:rPr>
           <w:bCs/>
           <w:sz w:val="24"/>
           <w:szCs w:val="24"/>
         </w:rPr>
-      </w:pPr>
-      <w:r>
-        <w:rPr>
-          <w:b/>
-          <w:bCs/>
-          <w:sz w:val="32"/>
-          <w:szCs w:val="32"/>
-        </w:rPr>
-        <w:tab/>
-      </w:r>
-      <w:r>
-        <w:rPr>
-          <w:bCs/>
+        <w:t>When continuously rotating the camera, the tank increases in speed due to the increased application of torque to the object. Also, the camera begins to veer away from the center of the tank while rotating, but snaps back to its correct position once the tank stops rotating.</w:t>
+      </w:r>
+    </w:p>
+    <w:p>
+      <w:pPr>
+        <w:pStyle w:val="Normal"/>
+        <w:ind w:firstLine="709"/>
+        <w:rPr/>
+      </w:pPr>
+      <w:r>
+        <w:rPr>
           <w:sz w:val="24"/>
           <w:szCs w:val="24"/>
         </w:rPr>
-        <w:t>When continuously rotating the camera, the tank increases in speed due to the increased application of torque to the object. Also, the camera begins to veer away from the center of the tank while rotating, but snaps back to its correct position once the tank stops rotating.</w:t>
-      </w:r>
-    </w:p>
-    <w:p>
-      <w:pPr>
-        <w:pStyle w:val="Normal"/>
-        <w:rPr/>
-      </w:pPr>
-      <w:r>
-        <w:rPr>
+        <w:t>Another issue we ran into was getting the spotlight to work properly in an enclosed area, and just the spotlight in general.  We have been struggling with this light type since the first lighting project.  It is just difficult for us to implement, maybe after some more research and more time to mess around with just the shaders, we would be able to implement a properly working spotlight.</w:t>
+      </w:r>
+    </w:p>
+    <w:p>
+      <w:pPr>
+        <w:pStyle w:val="Normal"/>
+        <w:ind w:firstLine="709"/>
+        <w:rPr/>
+      </w:pPr>
+      <w:r>
+        <w:rPr>
+          <w:bCs/>
           <w:sz w:val="24"/>
           <w:szCs w:val="24"/>
         </w:rPr>
-        <w:tab/>
-      </w:r>
-    </w:p>
-    <w:p>
-      <w:pPr>
-        <w:pStyle w:val="Normal"/>
-        <w:rPr>
-          <w:b/>
-          <w:b/>
-          <w:bCs/>
-        </w:rPr>
-      </w:pPr>
-      <w:r>
-        <w:rPr>
-          <w:b/>
-          <w:bCs/>
+        <w:t>A issue that we would like to address and figure out for the future is to properly map textures in blender.  While in Blender the textures seem to be mapping appropriately, but then when we load it into OpenGL, it seems to have a mind of its own.  We would like to figure out why this keeps happening with our textures in OpenGL.</w:t>
+      </w:r>
+    </w:p>
+    <w:p>
+      <w:pPr>
+        <w:pStyle w:val="Normal"/>
+        <w:rPr/>
+      </w:pPr>
+      <w:r>
+        <w:rPr>
           <w:sz w:val="24"/>
           <w:szCs w:val="24"/>
         </w:rPr>
-        <w:t>What would we have done differently?</w:t>
-      </w:r>
-    </w:p>
-    <w:p>
-      <w:pPr>
-        <w:pStyle w:val="Normal"/>
-        <w:ind w:firstLine="709"/>
-        <w:rPr>
+        <w:tab/>
+      </w:r>
+    </w:p>
+    <w:p>
+      <w:pPr>
+        <w:pStyle w:val="Normal"/>
+        <w:rPr>
+          <w:b/>
+          <w:b/>
+          <w:bCs/>
+        </w:rPr>
+      </w:pPr>
+      <w:r>
+        <w:rPr>
+          <w:b/>
+          <w:bCs/>
           <w:sz w:val="24"/>
           <w:szCs w:val="24"/>
         </w:rPr>
+        <w:t>What would we have done differently?</w:t>
+      </w:r>
+    </w:p>
+    <w:p>
+      <w:pPr>
+        <w:pStyle w:val="Normal"/>
+        <w:ind w:firstLine="709"/>
+        <w:rPr/>
       </w:pPr>
       <w:r>
         <w:rPr>
@@ -1083,6 +1114,7 @@
     <w:p>
       <w:pPr>
         <w:pStyle w:val="Normal"/>
+        <w:ind w:firstLine="709"/>
         <w:rPr/>
       </w:pPr>
       <w:r>
@@ -1090,8 +1122,34 @@
           <w:sz w:val="24"/>
           <w:szCs w:val="24"/>
         </w:rPr>
-        <w:tab/>
-        <w:t>Our second issue was getting the enemy tanks to face a tank with in firing range. Once again, without knowing which way was forwards for the tank, it was difficult to get tanks to attack on another successfully.</w:t>
+        <w:t>As for some changes, we would like to make the tank body two seperate models like a modern tank, rather than the tanks we use which are designed after the Trade Federation tanks from Star Wars.  We would also like to learn to animate so objects when they move, i.e. if we had a full tank body, animate the tank treads, or have some sort of hit animation on a tank when the bullet hits an enemy.</w:t>
+      </w:r>
+    </w:p>
+    <w:p>
+      <w:pPr>
+        <w:pStyle w:val="Normal"/>
+        <w:ind w:firstLine="709"/>
+        <w:rPr/>
+      </w:pPr>
+      <w:r>
+        <w:rPr>
+          <w:sz w:val="24"/>
+          <w:szCs w:val="24"/>
+        </w:rPr>
+        <w:t xml:space="preserve">We would also like to have implemented mouse movement for aiming.  We kept it on a 2D field for aiming right now for simplicities sake and time constraints.   If we were given more time, we would like to add up, down, left, right aiming all with just the mouse.  </w:t>
+      </w:r>
+    </w:p>
+    <w:p>
+      <w:pPr>
+        <w:pStyle w:val="Normal"/>
+        <w:rPr/>
+      </w:pPr>
+      <w:r>
+        <w:rPr>
+          <w:sz w:val="24"/>
+          <w:szCs w:val="24"/>
+        </w:rPr>
+        <w:tab/>
       </w:r>
     </w:p>
     <w:p>
@@ -1247,22 +1305,34 @@
       <w:pPr>
         <w:pStyle w:val="Normal"/>
         <w:jc w:val="center"/>
-        <w:rPr>
-          <w:b/>
-          <w:b/>
-          <w:bCs/>
-          <w:sz w:val="32"/>
-          <w:szCs w:val="32"/>
-        </w:rPr>
-      </w:pPr>
-      <w:r>
-        <w:rPr>
-          <w:b/>
-          <w:bCs/>
-          <w:sz w:val="32"/>
-          <w:szCs w:val="32"/>
-        </w:rPr>
-        <w:t xml:space="preserve">By: Hannah Munoz </w:t>
+        <w:rPr/>
+      </w:pPr>
+      <w:r>
+        <w:rPr>
+          <w:b/>
+          <w:bCs/>
+          <w:sz w:val="32"/>
+          <w:szCs w:val="32"/>
+        </w:rPr>
+        <w:t>By:</w:t>
+      </w:r>
+      <w:r>
+        <w:rPr>
+          <w:b/>
+          <w:bCs/>
+          <w:sz w:val="32"/>
+          <w:szCs w:val="32"/>
+        </w:rPr>
+        <w:t>Kurt Andersen</w:t>
+      </w:r>
+      <w:r>
+        <w:rPr>
+          <w:b/>
+          <w:bCs/>
+          <w:sz w:val="32"/>
+          <w:szCs w:val="32"/>
+        </w:rPr>
+        <w:t xml:space="preserve"> </w:t>
       </w:r>
     </w:p>
     <w:p>
@@ -1291,22 +1361,16 @@
       <w:pPr>
         <w:pStyle w:val="Normal"/>
         <w:jc w:val="center"/>
-        <w:rPr>
-          <w:b/>
-          <w:b/>
-          <w:bCs/>
-          <w:sz w:val="32"/>
-          <w:szCs w:val="32"/>
-        </w:rPr>
-      </w:pPr>
-      <w:r>
-        <w:rPr>
-          <w:b/>
-          <w:bCs/>
-          <w:sz w:val="32"/>
-          <w:szCs w:val="32"/>
-        </w:rPr>
-        <w:t>Kurt Andersen</w:t>
+        <w:rPr/>
+      </w:pPr>
+      <w:r>
+        <w:rPr>
+          <w:b/>
+          <w:bCs/>
+          <w:sz w:val="32"/>
+          <w:szCs w:val="32"/>
+        </w:rPr>
+        <w:t>Hannah Munoz</w:t>
       </w:r>
     </w:p>
     <w:p>
@@ -1425,6 +1489,21 @@
         </w:rPr>
       </w:pPr>
       <w:r>
+        <w:rPr/>
+      </w:r>
+    </w:p>
+    <w:p>
+      <w:pPr>
+        <w:pStyle w:val="Normal"/>
+        <w:rPr>
+          <w:b/>
+          <w:b/>
+          <w:bCs/>
+          <w:sz w:val="32"/>
+          <w:szCs w:val="32"/>
+        </w:rPr>
+      </w:pPr>
+      <w:r>
         <w:rPr>
           <w:b/>
           <w:bCs/>
@@ -1524,7 +1603,36 @@
         <w:rPr/>
       </w:pPr>
       <w:r>
-        <w:rPr/>
+        <w:rPr>
+          <w:b/>
+          <w:bCs/>
+          <w:sz w:val="32"/>
+          <w:szCs w:val="32"/>
+        </w:rPr>
+        <w:t>Game Instructions</w:t>
+      </w:r>
+      <w:r>
+        <w:rPr>
+          <w:sz w:val="32"/>
+          <w:szCs w:val="32"/>
+        </w:rPr>
+        <w:t>:</w:t>
+      </w:r>
+    </w:p>
+    <w:p>
+      <w:pPr>
+        <w:pStyle w:val="Normal"/>
+        <w:rPr>
+          <w:sz w:val="20"/>
+          <w:szCs w:val="20"/>
+        </w:rPr>
+      </w:pPr>
+      <w:r>
+        <w:rPr>
+          <w:sz w:val="20"/>
+          <w:szCs w:val="20"/>
+        </w:rPr>
+        <w:t>Drive around the arena and find enemy tanks.  Shoot the enemy tanks to increase your score.  Run over health packs to increase the total allotted time to play the game.  The time initially gives the user 60 seconds to get as high of a score as possible.  Each health pack will increase the total time by 5 seconds.</w:t>
       </w:r>
     </w:p>
     <w:p>
@@ -1621,6 +1729,20 @@
       <w:r>
         <w:rPr/>
         <w:tab/>
+      </w:r>
+      <w:r>
+        <w:rPr/>
+        <w:t>Spacebar: Shoot</w:t>
+      </w:r>
+    </w:p>
+    <w:p>
+      <w:pPr>
+        <w:pStyle w:val="Normal"/>
+        <w:rPr/>
+      </w:pPr>
+      <w:r>
+        <w:rPr/>
+        <w:tab/>
         <w:t>Esc – Quits the game.</w:t>
       </w:r>
     </w:p>
@@ -1700,6 +1822,99 @@
           <w:sz w:val="32"/>
           <w:szCs w:val="32"/>
         </w:rPr>
+      </w:pPr>
+      <w:r>
+        <w:rPr/>
+      </w:r>
+    </w:p>
+    <w:p>
+      <w:pPr>
+        <w:pStyle w:val="Normal"/>
+        <w:rPr>
+          <w:b/>
+          <w:b/>
+          <w:sz w:val="32"/>
+          <w:szCs w:val="32"/>
+        </w:rPr>
+      </w:pPr>
+      <w:r>
+        <w:rPr/>
+      </w:r>
+    </w:p>
+    <w:p>
+      <w:pPr>
+        <w:pStyle w:val="Normal"/>
+        <w:rPr>
+          <w:b/>
+          <w:b/>
+          <w:sz w:val="32"/>
+          <w:szCs w:val="32"/>
+        </w:rPr>
+      </w:pPr>
+      <w:r>
+        <w:rPr/>
+      </w:r>
+    </w:p>
+    <w:p>
+      <w:pPr>
+        <w:pStyle w:val="Normal"/>
+        <w:rPr>
+          <w:b/>
+          <w:b/>
+          <w:sz w:val="32"/>
+          <w:szCs w:val="32"/>
+        </w:rPr>
+      </w:pPr>
+      <w:r>
+        <w:rPr/>
+      </w:r>
+    </w:p>
+    <w:p>
+      <w:pPr>
+        <w:pStyle w:val="Normal"/>
+        <w:rPr>
+          <w:b/>
+          <w:b/>
+          <w:sz w:val="32"/>
+          <w:szCs w:val="32"/>
+        </w:rPr>
+      </w:pPr>
+      <w:r>
+        <w:rPr/>
+      </w:r>
+    </w:p>
+    <w:p>
+      <w:pPr>
+        <w:pStyle w:val="Normal"/>
+        <w:rPr>
+          <w:b/>
+          <w:b/>
+          <w:sz w:val="32"/>
+          <w:szCs w:val="32"/>
+        </w:rPr>
+      </w:pPr>
+      <w:r>
+        <w:rPr/>
+      </w:r>
+    </w:p>
+    <w:p>
+      <w:pPr>
+        <w:pStyle w:val="Normal"/>
+        <w:rPr>
+          <w:b/>
+          <w:b/>
+          <w:sz w:val="32"/>
+          <w:szCs w:val="32"/>
+        </w:rPr>
+      </w:pPr>
+      <w:r>
+        <w:rPr/>
+      </w:r>
+    </w:p>
+    <w:p>
+      <w:pPr>
+        <w:pStyle w:val="Normal"/>
+        <w:rPr/>
       </w:pPr>
       <w:r>
         <w:rPr>
@@ -1869,7 +2084,7 @@
       <w:pgNumType w:fmt="decimal"/>
       <w:formProt w:val="false"/>
       <w:textDirection w:val="lrTb"/>
-      <w:docGrid w:type="default" w:linePitch="240" w:charSpace="2047"/>
+      <w:docGrid w:type="default" w:linePitch="249" w:charSpace="2047"/>
     </w:sectPr>
   </w:body>
 </w:document>
@@ -2549,7 +2764,7 @@
     </w:pPr>
     <w:rPr>
       <w:rFonts w:ascii="Calibri" w:hAnsi="Calibri" w:eastAsia="" w:cs="" w:asciiTheme="minorHAnsi" w:cstheme="minorBidi" w:eastAsiaTheme="minorEastAsia" w:hAnsiTheme="minorHAnsi"/>
-      <w:color w:val="auto"/>
+      <w:color w:val="00000A"/>
       <w:sz w:val="20"/>
       <w:szCs w:val="20"/>
       <w:lang w:val="en-US" w:eastAsia="zh-CN" w:bidi="hi-IN"/>
@@ -3192,6 +3407,69 @@
       <w:rFonts w:cs="OpenSymbol"/>
     </w:rPr>
   </w:style>
+  <w:style w:type="character" w:styleId="ListLabel19">
+    <w:name w:val="ListLabel 19"/>
+    <w:qFormat/>
+    <w:rPr>
+      <w:rFonts w:cs="OpenSymbol"/>
+    </w:rPr>
+  </w:style>
+  <w:style w:type="character" w:styleId="ListLabel20">
+    <w:name w:val="ListLabel 20"/>
+    <w:qFormat/>
+    <w:rPr>
+      <w:rFonts w:cs="OpenSymbol"/>
+    </w:rPr>
+  </w:style>
+  <w:style w:type="character" w:styleId="ListLabel21">
+    <w:name w:val="ListLabel 21"/>
+    <w:qFormat/>
+    <w:rPr>
+      <w:rFonts w:cs="OpenSymbol"/>
+    </w:rPr>
+  </w:style>
+  <w:style w:type="character" w:styleId="ListLabel22">
+    <w:name w:val="ListLabel 22"/>
+    <w:qFormat/>
+    <w:rPr>
+      <w:rFonts w:cs="OpenSymbol"/>
+    </w:rPr>
+  </w:style>
+  <w:style w:type="character" w:styleId="ListLabel23">
+    <w:name w:val="ListLabel 23"/>
+    <w:qFormat/>
+    <w:rPr>
+      <w:rFonts w:cs="OpenSymbol"/>
+    </w:rPr>
+  </w:style>
+  <w:style w:type="character" w:styleId="ListLabel24">
+    <w:name w:val="ListLabel 24"/>
+    <w:qFormat/>
+    <w:rPr>
+      <w:rFonts w:cs="OpenSymbol"/>
+    </w:rPr>
+  </w:style>
+  <w:style w:type="character" w:styleId="ListLabel25">
+    <w:name w:val="ListLabel 25"/>
+    <w:qFormat/>
+    <w:rPr>
+      <w:rFonts w:cs="OpenSymbol"/>
+    </w:rPr>
+  </w:style>
+  <w:style w:type="character" w:styleId="ListLabel26">
+    <w:name w:val="ListLabel 26"/>
+    <w:qFormat/>
+    <w:rPr>
+      <w:rFonts w:cs="OpenSymbol"/>
+    </w:rPr>
+  </w:style>
+  <w:style w:type="character" w:styleId="ListLabel27">
+    <w:name w:val="ListLabel 27"/>
+    <w:qFormat/>
+    <w:rPr>
+      <w:rFonts w:cs="OpenSymbol"/>
+    </w:rPr>
+  </w:style>
   <w:style w:type="paragraph" w:styleId="Heading" w:customStyle="1">
     <w:name w:val="Heading"/>
     <w:basedOn w:val="Normal"/>
@@ -3319,7 +3597,7 @@
     </w:pPr>
     <w:rPr>
       <w:rFonts w:ascii="Calibri" w:hAnsi="Calibri" w:eastAsia="" w:cs="" w:asciiTheme="minorHAnsi" w:cstheme="minorBidi" w:eastAsiaTheme="minorEastAsia" w:hAnsiTheme="minorHAnsi"/>
-      <w:color w:val="auto"/>
+      <w:color w:val="00000A"/>
       <w:sz w:val="20"/>
       <w:szCs w:val="20"/>
       <w:lang w:val="en-US" w:eastAsia="zh-CN" w:bidi="hi-IN"/>

--- a/PA11/CoverPage.docx
+++ b/PA11/CoverPage.docx
@@ -268,13 +268,7 @@
       <w:pPr>
         <w:pStyle w:val="Normal"/>
         <w:jc w:val="center"/>
-        <w:rPr>
-          <w:b/>
-          <w:b/>
-          <w:bCs/>
-          <w:sz w:val="32"/>
-          <w:szCs w:val="32"/>
-        </w:rPr>
+        <w:rPr/>
       </w:pPr>
       <w:r>
         <w:rPr>
@@ -1632,7 +1626,7 @@
           <w:sz w:val="20"/>
           <w:szCs w:val="20"/>
         </w:rPr>
-        <w:t>Drive around the arena and find enemy tanks.  Shoot the enemy tanks to increase your score.  Run over health packs to increase the total allotted time to play the game.  The time initially gives the user 60 seconds to get as high of a score as possible.  Each health pack will increase the total time by 5 seconds.</w:t>
+        <w:t>Drive around the arena and find enemy tanks.  Shoot the enemy tanks to increase your score.  Run over health packs to increase the total allotted time to play the game.  The time initially gives the user 60 seconds to get as high of a score as possible.  Each health pack will increase the total time by 5 seconds.  Score is only increased if you shoot another tank.  Enemy tanks will take damage if you run into them, but your score will not be increased.</w:t>
       </w:r>
     </w:p>
     <w:p>

--- a/PA11/CoverPage.docx
+++ b/PA11/CoverPage.docx
@@ -1038,10 +1038,11 @@
       </w:pPr>
       <w:r>
         <w:rPr>
+          <w:bCs/>
           <w:sz w:val="24"/>
           <w:szCs w:val="24"/>
         </w:rPr>
-        <w:t>Another issue we ran into was getting the spotlight to work properly in an enclosed area, and just the spotlight in general.  We have been struggling with this light type since the first lighting project.  It is just difficult for us to implement, maybe after some more research and more time to mess around with just the shaders, we would be able to implement a properly working spotlight.</w:t>
+        <w:t>A issue that we would like to address and figure out for the future is to properly map textures in blender.  While in Blender the textures seem to be mapping appropriately, but then when we load it into OpenGL, it seems to have a mind of its own.  We would like to figure out why this keeps happening with our textures in OpenGL.</w:t>
       </w:r>
     </w:p>
     <w:p>
@@ -1056,7 +1057,7 @@
           <w:sz w:val="24"/>
           <w:szCs w:val="24"/>
         </w:rPr>
-        <w:t>A issue that we would like to address and figure out for the future is to properly map textures in blender.  While in Blender the textures seem to be mapping appropriately, but then when we load it into OpenGL, it seems to have a mind of its own.  We would like to figure out why this keeps happening with our textures in OpenGL.</w:t>
+        <w:t>Sometimes when the game loads, the frame rate does not run well due to collision of the random objects being spawned.  We could solve this issue by gathering all of the locations of the random objects, but we did not have time to do this for this project.</w:t>
       </w:r>
     </w:p>
     <w:p>
@@ -1136,6 +1137,7 @@
     <w:p>
       <w:pPr>
         <w:pStyle w:val="Normal"/>
+        <w:ind w:firstLine="709"/>
         <w:rPr/>
       </w:pPr>
       <w:r>
@@ -1143,6 +1145,19 @@
           <w:sz w:val="24"/>
           <w:szCs w:val="24"/>
         </w:rPr>
+        <w:t>We would like to add a more intelligent AI for the computer tanks so they can drive around better rather than in just linear lines.</w:t>
+      </w:r>
+    </w:p>
+    <w:p>
+      <w:pPr>
+        <w:pStyle w:val="Normal"/>
+        <w:rPr/>
+      </w:pPr>
+      <w:r>
+        <w:rPr>
+          <w:sz w:val="24"/>
+          <w:szCs w:val="24"/>
+        </w:rPr>
         <w:tab/>
       </w:r>
     </w:p>
@@ -1588,7 +1603,15 @@
       </w:pPr>
       <w:r>
         <w:rPr/>
-        <w:t>If you make a top 10 score you will be prompted to input your name at the end of the game in the terminal.</w:t>
+        <w:t xml:space="preserve">If you make a top 10 score you will be prompted to input your </w:t>
+      </w:r>
+      <w:r>
+        <w:rPr/>
+        <w:t>initials</w:t>
+      </w:r>
+      <w:r>
+        <w:rPr/>
+        <w:t xml:space="preserve"> at the end of the game in the terminal.</w:t>
       </w:r>
     </w:p>
     <w:p>
